--- a/Zavrsni_rad_Jan_Grbac.docx
+++ b/Zavrsni_rad_Jan_Grbac.docx
@@ -57,7 +57,7 @@
       <w:r>
         <w:fldChar w:fldCharType="separate"/>
       </w:r>
-      <w:hyperlink w:anchor="_Toc169195158" w:history="1">
+      <w:hyperlink w:anchor="_Toc169520375" w:history="1">
         <w:r>
           <w:rPr>
             <w:rStyle w:val="Hyperlink"/>
@@ -84,7 +84,7 @@
             <w:noProof/>
             <w:webHidden/>
           </w:rPr>
-          <w:instrText xml:space="preserve"> PAGEREF _Toc169195158 \h </w:instrText>
+          <w:instrText xml:space="preserve"> PAGEREF _Toc169520375 \h </w:instrText>
         </w:r>
         <w:r>
           <w:rPr>
@@ -129,7 +129,7 @@
           <w:lang w:val="en-US"/>
         </w:rPr>
       </w:pPr>
-      <w:hyperlink w:anchor="_Toc169195159" w:history="1">
+      <w:hyperlink w:anchor="_Toc169520376" w:history="1">
         <w:r>
           <w:rPr>
             <w:rStyle w:val="Hyperlink"/>
@@ -172,7 +172,7 @@
             <w:noProof/>
             <w:webHidden/>
           </w:rPr>
-          <w:instrText xml:space="preserve"> PAGEREF _Toc169195159 \h </w:instrText>
+          <w:instrText xml:space="preserve"> PAGEREF _Toc169520376 \h </w:instrText>
         </w:r>
         <w:r>
           <w:rPr>
@@ -217,7 +217,7 @@
           <w:lang w:val="en-US"/>
         </w:rPr>
       </w:pPr>
-      <w:hyperlink w:anchor="_Toc169195160" w:history="1">
+      <w:hyperlink w:anchor="_Toc169520377" w:history="1">
         <w:r>
           <w:rPr>
             <w:rStyle w:val="Hyperlink"/>
@@ -239,7 +239,7 @@
             <w:rStyle w:val="Hyperlink"/>
             <w:noProof/>
           </w:rPr>
-          <w:t>Frontend</w:t>
+          <w:t>Korisnička strana</w:t>
         </w:r>
         <w:r>
           <w:rPr>
@@ -260,7 +260,7 @@
             <w:noProof/>
             <w:webHidden/>
           </w:rPr>
-          <w:instrText xml:space="preserve"> PAGEREF _Toc169195160 \h </w:instrText>
+          <w:instrText xml:space="preserve"> PAGEREF _Toc169520377 \h </w:instrText>
         </w:r>
         <w:r>
           <w:rPr>
@@ -305,7 +305,7 @@
           <w:lang w:val="en-US"/>
         </w:rPr>
       </w:pPr>
-      <w:hyperlink w:anchor="_Toc169195161" w:history="1">
+      <w:hyperlink w:anchor="_Toc169520378" w:history="1">
         <w:r>
           <w:rPr>
             <w:rStyle w:val="Hyperlink"/>
@@ -348,7 +348,7 @@
             <w:noProof/>
             <w:webHidden/>
           </w:rPr>
-          <w:instrText xml:space="preserve"> PAGEREF _Toc169195161 \h </w:instrText>
+          <w:instrText xml:space="preserve"> PAGEREF _Toc169520378 \h </w:instrText>
         </w:r>
         <w:r>
           <w:rPr>
@@ -393,7 +393,7 @@
           <w:lang w:val="en-US"/>
         </w:rPr>
       </w:pPr>
-      <w:hyperlink w:anchor="_Toc169195162" w:history="1">
+      <w:hyperlink w:anchor="_Toc169520379" w:history="1">
         <w:r>
           <w:rPr>
             <w:rStyle w:val="Hyperlink"/>
@@ -436,7 +436,7 @@
             <w:noProof/>
             <w:webHidden/>
           </w:rPr>
-          <w:instrText xml:space="preserve"> PAGEREF _Toc169195162 \h </w:instrText>
+          <w:instrText xml:space="preserve"> PAGEREF _Toc169520379 \h </w:instrText>
         </w:r>
         <w:r>
           <w:rPr>
@@ -481,7 +481,7 @@
           <w:lang w:val="en-US"/>
         </w:rPr>
       </w:pPr>
-      <w:hyperlink w:anchor="_Toc169195163" w:history="1">
+      <w:hyperlink w:anchor="_Toc169520380" w:history="1">
         <w:r>
           <w:rPr>
             <w:rStyle w:val="Hyperlink"/>
@@ -524,7 +524,7 @@
             <w:noProof/>
             <w:webHidden/>
           </w:rPr>
-          <w:instrText xml:space="preserve"> PAGEREF _Toc169195163 \h </w:instrText>
+          <w:instrText xml:space="preserve"> PAGEREF _Toc169520380 \h </w:instrText>
         </w:r>
         <w:r>
           <w:rPr>
@@ -569,7 +569,7 @@
           <w:lang w:val="en-US"/>
         </w:rPr>
       </w:pPr>
-      <w:hyperlink w:anchor="_Toc169195164" w:history="1">
+      <w:hyperlink w:anchor="_Toc169520381" w:history="1">
         <w:r>
           <w:rPr>
             <w:rStyle w:val="Hyperlink"/>
@@ -612,7 +612,7 @@
             <w:noProof/>
             <w:webHidden/>
           </w:rPr>
-          <w:instrText xml:space="preserve"> PAGEREF _Toc169195164 \h </w:instrText>
+          <w:instrText xml:space="preserve"> PAGEREF _Toc169520381 \h </w:instrText>
         </w:r>
         <w:r>
           <w:rPr>
@@ -657,7 +657,7 @@
           <w:lang w:val="en-US"/>
         </w:rPr>
       </w:pPr>
-      <w:hyperlink w:anchor="_Toc169195165" w:history="1">
+      <w:hyperlink w:anchor="_Toc169520382" w:history="1">
         <w:r>
           <w:rPr>
             <w:rStyle w:val="Hyperlink"/>
@@ -679,7 +679,7 @@
             <w:rStyle w:val="Hyperlink"/>
             <w:noProof/>
           </w:rPr>
-          <w:t>Backend</w:t>
+          <w:t>Poslužiteljska strana</w:t>
         </w:r>
         <w:r>
           <w:rPr>
@@ -700,7 +700,7 @@
             <w:noProof/>
             <w:webHidden/>
           </w:rPr>
-          <w:instrText xml:space="preserve"> PAGEREF _Toc169195165 \h </w:instrText>
+          <w:instrText xml:space="preserve"> PAGEREF _Toc169520382 \h </w:instrText>
         </w:r>
         <w:r>
           <w:rPr>
@@ -745,7 +745,7 @@
           <w:lang w:val="en-US"/>
         </w:rPr>
       </w:pPr>
-      <w:hyperlink w:anchor="_Toc169195166" w:history="1">
+      <w:hyperlink w:anchor="_Toc169520383" w:history="1">
         <w:r>
           <w:rPr>
             <w:rStyle w:val="Hyperlink"/>
@@ -788,7 +788,7 @@
             <w:noProof/>
             <w:webHidden/>
           </w:rPr>
-          <w:instrText xml:space="preserve"> PAGEREF _Toc169195166 \h </w:instrText>
+          <w:instrText xml:space="preserve"> PAGEREF _Toc169520383 \h </w:instrText>
         </w:r>
         <w:r>
           <w:rPr>
@@ -833,7 +833,7 @@
           <w:lang w:val="en-US"/>
         </w:rPr>
       </w:pPr>
-      <w:hyperlink w:anchor="_Toc169195167" w:history="1">
+      <w:hyperlink w:anchor="_Toc169520384" w:history="1">
         <w:r>
           <w:rPr>
             <w:rStyle w:val="Hyperlink"/>
@@ -876,7 +876,7 @@
             <w:noProof/>
             <w:webHidden/>
           </w:rPr>
-          <w:instrText xml:space="preserve"> PAGEREF _Toc169195167 \h </w:instrText>
+          <w:instrText xml:space="preserve"> PAGEREF _Toc169520384 \h </w:instrText>
         </w:r>
         <w:r>
           <w:rPr>
@@ -921,7 +921,7 @@
           <w:lang w:val="en-US"/>
         </w:rPr>
       </w:pPr>
-      <w:hyperlink w:anchor="_Toc169195168" w:history="1">
+      <w:hyperlink w:anchor="_Toc169520385" w:history="1">
         <w:r>
           <w:rPr>
             <w:rStyle w:val="Hyperlink"/>
@@ -964,7 +964,7 @@
             <w:noProof/>
             <w:webHidden/>
           </w:rPr>
-          <w:instrText xml:space="preserve"> PAGEREF _Toc169195168 \h </w:instrText>
+          <w:instrText xml:space="preserve"> PAGEREF _Toc169520385 \h </w:instrText>
         </w:r>
         <w:r>
           <w:rPr>
@@ -1009,7 +1009,7 @@
           <w:lang w:val="en-US"/>
         </w:rPr>
       </w:pPr>
-      <w:hyperlink w:anchor="_Toc169195169" w:history="1">
+      <w:hyperlink w:anchor="_Toc169520386" w:history="1">
         <w:r>
           <w:rPr>
             <w:rStyle w:val="Hyperlink"/>
@@ -1031,7 +1031,21 @@
             <w:rStyle w:val="Hyperlink"/>
             <w:noProof/>
           </w:rPr>
-          <w:t>PostgreSQL</w:t>
+          <w:t>Postgr</w:t>
+        </w:r>
+        <w:r>
+          <w:rPr>
+            <w:rStyle w:val="Hyperlink"/>
+            <w:noProof/>
+          </w:rPr>
+          <w:t>e</w:t>
+        </w:r>
+        <w:r>
+          <w:rPr>
+            <w:rStyle w:val="Hyperlink"/>
+            <w:noProof/>
+          </w:rPr>
+          <w:t>SQL</w:t>
         </w:r>
         <w:r>
           <w:rPr>
@@ -1052,7 +1066,95 @@
             <w:noProof/>
             <w:webHidden/>
           </w:rPr>
-          <w:instrText xml:space="preserve"> PAGEREF _Toc169195169 \h </w:instrText>
+          <w:instrText xml:space="preserve"> PAGEREF _Toc169520386 \h </w:instrText>
+        </w:r>
+        <w:r>
+          <w:rPr>
+            <w:noProof/>
+            <w:webHidden/>
+          </w:rPr>
+        </w:r>
+        <w:r>
+          <w:rPr>
+            <w:noProof/>
+            <w:webHidden/>
+          </w:rPr>
+          <w:fldChar w:fldCharType="separate"/>
+        </w:r>
+        <w:r>
+          <w:rPr>
+            <w:noProof/>
+            <w:webHidden/>
+          </w:rPr>
+          <w:t>5</w:t>
+        </w:r>
+        <w:r>
+          <w:rPr>
+            <w:noProof/>
+            <w:webHidden/>
+          </w:rPr>
+          <w:fldChar w:fldCharType="end"/>
+        </w:r>
+      </w:hyperlink>
+    </w:p>
+    <w:p>
+      <w:pPr>
+        <w:pStyle w:val="TOC3"/>
+        <w:tabs>
+          <w:tab w:val="left" w:pos="1440"/>
+          <w:tab w:val="right" w:leader="dot" w:pos="8778"/>
+        </w:tabs>
+        <w:rPr>
+          <w:rFonts w:ascii="Aptos" w:hAnsi="Aptos"/>
+          <w:noProof/>
+          <w:kern w:val="2"/>
+          <w:lang w:val="en-US"/>
+        </w:rPr>
+      </w:pPr>
+      <w:hyperlink w:anchor="_Toc169520387" w:history="1">
+        <w:r>
+          <w:rPr>
+            <w:rStyle w:val="Hyperlink"/>
+            <w:noProof/>
+          </w:rPr>
+          <w:t>1.3.2.</w:t>
+        </w:r>
+        <w:r>
+          <w:rPr>
+            <w:rFonts w:ascii="Aptos" w:hAnsi="Aptos"/>
+            <w:noProof/>
+            <w:kern w:val="2"/>
+            <w:lang w:val="en-US"/>
+          </w:rPr>
+          <w:tab/>
+        </w:r>
+        <w:r>
+          <w:rPr>
+            <w:rStyle w:val="Hyperlink"/>
+            <w:noProof/>
+          </w:rPr>
+          <w:t>Liquibase</w:t>
+        </w:r>
+        <w:r>
+          <w:rPr>
+            <w:noProof/>
+            <w:webHidden/>
+          </w:rPr>
+          <w:tab/>
+        </w:r>
+        <w:r>
+          <w:rPr>
+            <w:noProof/>
+            <w:webHidden/>
+          </w:rPr>
+          <w:fldChar w:fldCharType="begin"/>
+        </w:r>
+        <w:r>
+          <w:rPr>
+            <w:noProof/>
+            <w:webHidden/>
+          </w:rPr>
+          <w:instrText xml:space="preserve"> PAGEREF _Toc169520387 \h </w:instrText>
         </w:r>
         <w:r>
           <w:rPr>
@@ -1097,7 +1199,7 @@
           <w:lang w:val="en-US"/>
         </w:rPr>
       </w:pPr>
-      <w:hyperlink w:anchor="_Toc169195170" w:history="1">
+      <w:hyperlink w:anchor="_Toc169520388" w:history="1">
         <w:r>
           <w:rPr>
             <w:rStyle w:val="Hyperlink"/>
@@ -1140,7 +1242,7 @@
             <w:noProof/>
             <w:webHidden/>
           </w:rPr>
-          <w:instrText xml:space="preserve"> PAGEREF _Toc169195170 \h </w:instrText>
+          <w:instrText xml:space="preserve"> PAGEREF _Toc169520388 \h </w:instrText>
         </w:r>
         <w:r>
           <w:rPr>
@@ -1185,7 +1287,7 @@
           <w:lang w:val="en-US"/>
         </w:rPr>
       </w:pPr>
-      <w:hyperlink w:anchor="_Toc169195171" w:history="1">
+      <w:hyperlink w:anchor="_Toc169520389" w:history="1">
         <w:r>
           <w:rPr>
             <w:rStyle w:val="Hyperlink"/>
@@ -1228,7 +1330,7 @@
             <w:noProof/>
             <w:webHidden/>
           </w:rPr>
-          <w:instrText xml:space="preserve"> PAGEREF _Toc169195171 \h </w:instrText>
+          <w:instrText xml:space="preserve"> PAGEREF _Toc169520389 \h </w:instrText>
         </w:r>
         <w:r>
           <w:rPr>
@@ -1273,7 +1375,7 @@
           <w:lang w:val="en-US"/>
         </w:rPr>
       </w:pPr>
-      <w:hyperlink w:anchor="_Toc169195172" w:history="1">
+      <w:hyperlink w:anchor="_Toc169520390" w:history="1">
         <w:r>
           <w:rPr>
             <w:rStyle w:val="Hyperlink"/>
@@ -1316,7 +1418,7 @@
             <w:noProof/>
             <w:webHidden/>
           </w:rPr>
-          <w:instrText xml:space="preserve"> PAGEREF _Toc169195172 \h </w:instrText>
+          <w:instrText xml:space="preserve"> PAGEREF _Toc169520390 \h </w:instrText>
         </w:r>
         <w:r>
           <w:rPr>
@@ -1361,7 +1463,7 @@
           <w:lang w:val="en-US"/>
         </w:rPr>
       </w:pPr>
-      <w:hyperlink w:anchor="_Toc169195173" w:history="1">
+      <w:hyperlink w:anchor="_Toc169520391" w:history="1">
         <w:r>
           <w:rPr>
             <w:rStyle w:val="Hyperlink"/>
@@ -1404,7 +1506,7 @@
             <w:noProof/>
             <w:webHidden/>
           </w:rPr>
-          <w:instrText xml:space="preserve"> PAGEREF _Toc169195173 \h </w:instrText>
+          <w:instrText xml:space="preserve"> PAGEREF _Toc169520391 \h </w:instrText>
         </w:r>
         <w:r>
           <w:rPr>
@@ -1449,7 +1551,7 @@
           <w:lang w:val="en-US"/>
         </w:rPr>
       </w:pPr>
-      <w:hyperlink w:anchor="_Toc169195174" w:history="1">
+      <w:hyperlink w:anchor="_Toc169520392" w:history="1">
         <w:r>
           <w:rPr>
             <w:rStyle w:val="Hyperlink"/>
@@ -1492,7 +1594,7 @@
             <w:noProof/>
             <w:webHidden/>
           </w:rPr>
-          <w:instrText xml:space="preserve"> PAGEREF _Toc169195174 \h </w:instrText>
+          <w:instrText xml:space="preserve"> PAGEREF _Toc169520392 \h </w:instrText>
         </w:r>
         <w:r>
           <w:rPr>
@@ -1537,7 +1639,7 @@
           <w:lang w:val="en-US"/>
         </w:rPr>
       </w:pPr>
-      <w:hyperlink w:anchor="_Toc169195175" w:history="1">
+      <w:hyperlink w:anchor="_Toc169520393" w:history="1">
         <w:r>
           <w:rPr>
             <w:rStyle w:val="Hyperlink"/>
@@ -1559,7 +1661,7 @@
             <w:rStyle w:val="Hyperlink"/>
             <w:noProof/>
           </w:rPr>
-          <w:t>Oblik baze podataka</w:t>
+          <w:t>Model baze podataka</w:t>
         </w:r>
         <w:r>
           <w:rPr>
@@ -1580,7 +1682,7 @@
             <w:noProof/>
             <w:webHidden/>
           </w:rPr>
-          <w:instrText xml:space="preserve"> PAGEREF _Toc169195175 \h </w:instrText>
+          <w:instrText xml:space="preserve"> PAGEREF _Toc169520393 \h </w:instrText>
         </w:r>
         <w:r>
           <w:rPr>
@@ -1625,7 +1727,7 @@
           <w:lang w:val="en-US"/>
         </w:rPr>
       </w:pPr>
-      <w:hyperlink w:anchor="_Toc169195176" w:history="1">
+      <w:hyperlink w:anchor="_Toc169520394" w:history="1">
         <w:r>
           <w:rPr>
             <w:rStyle w:val="Hyperlink"/>
@@ -1668,7 +1770,7 @@
             <w:noProof/>
             <w:webHidden/>
           </w:rPr>
-          <w:instrText xml:space="preserve"> PAGEREF _Toc169195176 \h </w:instrText>
+          <w:instrText xml:space="preserve"> PAGEREF _Toc169520394 \h </w:instrText>
         </w:r>
         <w:r>
           <w:rPr>
@@ -1713,7 +1815,7 @@
           <w:lang w:val="en-US"/>
         </w:rPr>
       </w:pPr>
-      <w:hyperlink w:anchor="_Toc169195177" w:history="1">
+      <w:hyperlink w:anchor="_Toc169520395" w:history="1">
         <w:r>
           <w:rPr>
             <w:rStyle w:val="Hyperlink"/>
@@ -1756,7 +1858,7 @@
             <w:noProof/>
             <w:webHidden/>
           </w:rPr>
-          <w:instrText xml:space="preserve"> PAGEREF _Toc169195177 \h </w:instrText>
+          <w:instrText xml:space="preserve"> PAGEREF _Toc169520395 \h </w:instrText>
         </w:r>
         <w:r>
           <w:rPr>
@@ -1801,7 +1903,7 @@
           <w:lang w:val="en-US"/>
         </w:rPr>
       </w:pPr>
-      <w:hyperlink w:anchor="_Toc169195178" w:history="1">
+      <w:hyperlink w:anchor="_Toc169520396" w:history="1">
         <w:r>
           <w:rPr>
             <w:rStyle w:val="Hyperlink"/>
@@ -1844,7 +1946,7 @@
             <w:noProof/>
             <w:webHidden/>
           </w:rPr>
-          <w:instrText xml:space="preserve"> PAGEREF _Toc169195178 \h </w:instrText>
+          <w:instrText xml:space="preserve"> PAGEREF _Toc169520396 \h </w:instrText>
         </w:r>
         <w:r>
           <w:rPr>
@@ -1889,7 +1991,7 @@
           <w:lang w:val="en-US"/>
         </w:rPr>
       </w:pPr>
-      <w:hyperlink w:anchor="_Toc169195179" w:history="1">
+      <w:hyperlink w:anchor="_Toc169520397" w:history="1">
         <w:r>
           <w:rPr>
             <w:rStyle w:val="Hyperlink"/>
@@ -1932,7 +2034,7 @@
             <w:noProof/>
             <w:webHidden/>
           </w:rPr>
-          <w:instrText xml:space="preserve"> PAGEREF _Toc169195179 \h </w:instrText>
+          <w:instrText xml:space="preserve"> PAGEREF _Toc169520397 \h </w:instrText>
         </w:r>
         <w:r>
           <w:rPr>
@@ -1977,7 +2079,7 @@
           <w:lang w:val="en-US"/>
         </w:rPr>
       </w:pPr>
-      <w:hyperlink w:anchor="_Toc169195180" w:history="1">
+      <w:hyperlink w:anchor="_Toc169520398" w:history="1">
         <w:r>
           <w:rPr>
             <w:rStyle w:val="Hyperlink"/>
@@ -1999,7 +2101,7 @@
             <w:rStyle w:val="Hyperlink"/>
             <w:noProof/>
           </w:rPr>
-          <w:t>Bitniji korišteni frontend paketi</w:t>
+          <w:t>Bitniji korišteni paketi korisničke strane</w:t>
         </w:r>
         <w:r>
           <w:rPr>
@@ -2020,7 +2122,7 @@
             <w:noProof/>
             <w:webHidden/>
           </w:rPr>
-          <w:instrText xml:space="preserve"> PAGEREF _Toc169195180 \h </w:instrText>
+          <w:instrText xml:space="preserve"> PAGEREF _Toc169520398 \h </w:instrText>
         </w:r>
         <w:r>
           <w:rPr>
@@ -2065,7 +2167,7 @@
           <w:lang w:val="en-US"/>
         </w:rPr>
       </w:pPr>
-      <w:hyperlink w:anchor="_Toc169195181" w:history="1">
+      <w:hyperlink w:anchor="_Toc169520399" w:history="1">
         <w:r>
           <w:rPr>
             <w:rStyle w:val="Hyperlink"/>
@@ -2108,7 +2210,7 @@
             <w:noProof/>
             <w:webHidden/>
           </w:rPr>
-          <w:instrText xml:space="preserve"> PAGEREF _Toc169195181 \h </w:instrText>
+          <w:instrText xml:space="preserve"> PAGEREF _Toc169520399 \h </w:instrText>
         </w:r>
         <w:r>
           <w:rPr>
@@ -2153,7 +2255,7 @@
           <w:lang w:val="en-US"/>
         </w:rPr>
       </w:pPr>
-      <w:hyperlink w:anchor="_Toc169195182" w:history="1">
+      <w:hyperlink w:anchor="_Toc169520400" w:history="1">
         <w:r>
           <w:rPr>
             <w:rStyle w:val="Hyperlink"/>
@@ -2196,7 +2298,7 @@
             <w:noProof/>
             <w:webHidden/>
           </w:rPr>
-          <w:instrText xml:space="preserve"> PAGEREF _Toc169195182 \h </w:instrText>
+          <w:instrText xml:space="preserve"> PAGEREF _Toc169520400 \h </w:instrText>
         </w:r>
         <w:r>
           <w:rPr>
@@ -2241,7 +2343,7 @@
           <w:lang w:val="en-US"/>
         </w:rPr>
       </w:pPr>
-      <w:hyperlink w:anchor="_Toc169195183" w:history="1">
+      <w:hyperlink w:anchor="_Toc169520401" w:history="1">
         <w:r>
           <w:rPr>
             <w:rStyle w:val="Hyperlink"/>
@@ -2284,7 +2386,7 @@
             <w:noProof/>
             <w:webHidden/>
           </w:rPr>
-          <w:instrText xml:space="preserve"> PAGEREF _Toc169195183 \h </w:instrText>
+          <w:instrText xml:space="preserve"> PAGEREF _Toc169520401 \h </w:instrText>
         </w:r>
         <w:r>
           <w:rPr>
@@ -2329,7 +2431,7 @@
           <w:lang w:val="en-US"/>
         </w:rPr>
       </w:pPr>
-      <w:hyperlink w:anchor="_Toc169195184" w:history="1">
+      <w:hyperlink w:anchor="_Toc169520402" w:history="1">
         <w:r>
           <w:rPr>
             <w:rStyle w:val="Hyperlink"/>
@@ -2372,7 +2474,7 @@
             <w:noProof/>
             <w:webHidden/>
           </w:rPr>
-          <w:instrText xml:space="preserve"> PAGEREF _Toc169195184 \h </w:instrText>
+          <w:instrText xml:space="preserve"> PAGEREF _Toc169520402 \h </w:instrText>
         </w:r>
         <w:r>
           <w:rPr>
@@ -2417,7 +2519,7 @@
           <w:lang w:val="en-US"/>
         </w:rPr>
       </w:pPr>
-      <w:hyperlink w:anchor="_Toc169195185" w:history="1">
+      <w:hyperlink w:anchor="_Toc169520403" w:history="1">
         <w:r>
           <w:rPr>
             <w:rStyle w:val="Hyperlink"/>
@@ -2439,7 +2541,7 @@
             <w:rStyle w:val="Hyperlink"/>
             <w:noProof/>
           </w:rPr>
-          <w:t>Implementacija serverske strane</w:t>
+          <w:t>Implementacija poslužiteljske strane</w:t>
         </w:r>
         <w:r>
           <w:rPr>
@@ -2460,7 +2562,7 @@
             <w:noProof/>
             <w:webHidden/>
           </w:rPr>
-          <w:instrText xml:space="preserve"> PAGEREF _Toc169195185 \h </w:instrText>
+          <w:instrText xml:space="preserve"> PAGEREF _Toc169520403 \h </w:instrText>
         </w:r>
         <w:r>
           <w:rPr>
@@ -2480,7 +2582,7 @@
             <w:noProof/>
             <w:webHidden/>
           </w:rPr>
-          <w:t>13</w:t>
+          <w:t>14</w:t>
         </w:r>
         <w:r>
           <w:rPr>
@@ -2505,7 +2607,7 @@
           <w:lang w:val="en-US"/>
         </w:rPr>
       </w:pPr>
-      <w:hyperlink w:anchor="_Toc169195186" w:history="1">
+      <w:hyperlink w:anchor="_Toc169520404" w:history="1">
         <w:r>
           <w:rPr>
             <w:rStyle w:val="Hyperlink"/>
@@ -2548,7 +2650,7 @@
             <w:noProof/>
             <w:webHidden/>
           </w:rPr>
-          <w:instrText xml:space="preserve"> PAGEREF _Toc169195186 \h </w:instrText>
+          <w:instrText xml:space="preserve"> PAGEREF _Toc169520404 \h </w:instrText>
         </w:r>
         <w:r>
           <w:rPr>
@@ -2593,7 +2695,7 @@
           <w:lang w:val="en-US"/>
         </w:rPr>
       </w:pPr>
-      <w:hyperlink w:anchor="_Toc169195187" w:history="1">
+      <w:hyperlink w:anchor="_Toc169520405" w:history="1">
         <w:r>
           <w:rPr>
             <w:rStyle w:val="Hyperlink"/>
@@ -2636,7 +2738,7 @@
             <w:noProof/>
             <w:webHidden/>
           </w:rPr>
-          <w:instrText xml:space="preserve"> PAGEREF _Toc169195187 \h </w:instrText>
+          <w:instrText xml:space="preserve"> PAGEREF _Toc169520405 \h </w:instrText>
         </w:r>
         <w:r>
           <w:rPr>
@@ -2681,7 +2783,7 @@
           <w:lang w:val="en-US"/>
         </w:rPr>
       </w:pPr>
-      <w:hyperlink w:anchor="_Toc169195188" w:history="1">
+      <w:hyperlink w:anchor="_Toc169520406" w:history="1">
         <w:r>
           <w:rPr>
             <w:rStyle w:val="Hyperlink"/>
@@ -2724,7 +2826,7 @@
             <w:noProof/>
             <w:webHidden/>
           </w:rPr>
-          <w:instrText xml:space="preserve"> PAGEREF _Toc169195188 \h </w:instrText>
+          <w:instrText xml:space="preserve"> PAGEREF _Toc169520406 \h </w:instrText>
         </w:r>
         <w:r>
           <w:rPr>
@@ -2744,7 +2846,7 @@
             <w:noProof/>
             <w:webHidden/>
           </w:rPr>
-          <w:t>16</w:t>
+          <w:t>17</w:t>
         </w:r>
         <w:r>
           <w:rPr>
@@ -2769,7 +2871,7 @@
           <w:lang w:val="en-US"/>
         </w:rPr>
       </w:pPr>
-      <w:hyperlink w:anchor="_Toc169195189" w:history="1">
+      <w:hyperlink w:anchor="_Toc169520407" w:history="1">
         <w:r>
           <w:rPr>
             <w:rStyle w:val="Hyperlink"/>
@@ -2812,7 +2914,7 @@
             <w:noProof/>
             <w:webHidden/>
           </w:rPr>
-          <w:instrText xml:space="preserve"> PAGEREF _Toc169195189 \h </w:instrText>
+          <w:instrText xml:space="preserve"> PAGEREF _Toc169520407 \h </w:instrText>
         </w:r>
         <w:r>
           <w:rPr>
@@ -2832,7 +2934,7 @@
             <w:noProof/>
             <w:webHidden/>
           </w:rPr>
-          <w:t>16</w:t>
+          <w:t>17</w:t>
         </w:r>
         <w:r>
           <w:rPr>
@@ -2857,7 +2959,7 @@
           <w:lang w:val="en-US"/>
         </w:rPr>
       </w:pPr>
-      <w:hyperlink w:anchor="_Toc169195190" w:history="1">
+      <w:hyperlink w:anchor="_Toc169520408" w:history="1">
         <w:r>
           <w:rPr>
             <w:rStyle w:val="Hyperlink"/>
@@ -2900,7 +3002,7 @@
             <w:noProof/>
             <w:webHidden/>
           </w:rPr>
-          <w:instrText xml:space="preserve"> PAGEREF _Toc169195190 \h </w:instrText>
+          <w:instrText xml:space="preserve"> PAGEREF _Toc169520408 \h </w:instrText>
         </w:r>
         <w:r>
           <w:rPr>
@@ -2920,7 +3022,7 @@
             <w:noProof/>
             <w:webHidden/>
           </w:rPr>
-          <w:t>17</w:t>
+          <w:t>18</w:t>
         </w:r>
         <w:r>
           <w:rPr>
@@ -2945,7 +3047,7 @@
           <w:lang w:val="en-US"/>
         </w:rPr>
       </w:pPr>
-      <w:hyperlink w:anchor="_Toc169195191" w:history="1">
+      <w:hyperlink w:anchor="_Toc169520409" w:history="1">
         <w:r>
           <w:rPr>
             <w:rStyle w:val="Hyperlink"/>
@@ -2988,7 +3090,7 @@
             <w:noProof/>
             <w:webHidden/>
           </w:rPr>
-          <w:instrText xml:space="preserve"> PAGEREF _Toc169195191 \h </w:instrText>
+          <w:instrText xml:space="preserve"> PAGEREF _Toc169520409 \h </w:instrText>
         </w:r>
         <w:r>
           <w:rPr>
@@ -3008,7 +3110,7 @@
             <w:noProof/>
             <w:webHidden/>
           </w:rPr>
-          <w:t>18</w:t>
+          <w:t>19</w:t>
         </w:r>
         <w:r>
           <w:rPr>
@@ -3033,7 +3135,7 @@
           <w:lang w:val="en-US"/>
         </w:rPr>
       </w:pPr>
-      <w:hyperlink w:anchor="_Toc169195192" w:history="1">
+      <w:hyperlink w:anchor="_Toc169520410" w:history="1">
         <w:r>
           <w:rPr>
             <w:rStyle w:val="Hyperlink"/>
@@ -3076,7 +3178,7 @@
             <w:noProof/>
             <w:webHidden/>
           </w:rPr>
-          <w:instrText xml:space="preserve"> PAGEREF _Toc169195192 \h </w:instrText>
+          <w:instrText xml:space="preserve"> PAGEREF _Toc169520410 \h </w:instrText>
         </w:r>
         <w:r>
           <w:rPr>
@@ -3096,7 +3198,7 @@
             <w:noProof/>
             <w:webHidden/>
           </w:rPr>
-          <w:t>19</w:t>
+          <w:t>20</w:t>
         </w:r>
         <w:r>
           <w:rPr>
@@ -3121,7 +3223,7 @@
           <w:lang w:val="en-US"/>
         </w:rPr>
       </w:pPr>
-      <w:hyperlink w:anchor="_Toc169195193" w:history="1">
+      <w:hyperlink w:anchor="_Toc169520411" w:history="1">
         <w:r>
           <w:rPr>
             <w:rStyle w:val="Hyperlink"/>
@@ -3164,7 +3266,7 @@
             <w:noProof/>
             <w:webHidden/>
           </w:rPr>
-          <w:instrText xml:space="preserve"> PAGEREF _Toc169195193 \h </w:instrText>
+          <w:instrText xml:space="preserve"> PAGEREF _Toc169520411 \h </w:instrText>
         </w:r>
         <w:r>
           <w:rPr>
@@ -3184,7 +3286,7 @@
             <w:noProof/>
             <w:webHidden/>
           </w:rPr>
-          <w:t>20</w:t>
+          <w:t>21</w:t>
         </w:r>
         <w:r>
           <w:rPr>
@@ -3209,7 +3311,7 @@
           <w:lang w:val="en-US"/>
         </w:rPr>
       </w:pPr>
-      <w:hyperlink w:anchor="_Toc169195195" w:history="1">
+      <w:hyperlink w:anchor="_Toc169520413" w:history="1">
         <w:r>
           <w:rPr>
             <w:rStyle w:val="Hyperlink"/>
@@ -3252,7 +3354,7 @@
             <w:noProof/>
             <w:webHidden/>
           </w:rPr>
-          <w:instrText xml:space="preserve"> PAGEREF _Toc169195195 \h </w:instrText>
+          <w:instrText xml:space="preserve"> PAGEREF _Toc169520413 \h </w:instrText>
         </w:r>
         <w:r>
           <w:rPr>
@@ -3272,7 +3374,7 @@
             <w:noProof/>
             <w:webHidden/>
           </w:rPr>
-          <w:t>20</w:t>
+          <w:t>21</w:t>
         </w:r>
         <w:r>
           <w:rPr>
@@ -3297,7 +3399,7 @@
           <w:lang w:val="en-US"/>
         </w:rPr>
       </w:pPr>
-      <w:hyperlink w:anchor="_Toc169195196" w:history="1">
+      <w:hyperlink w:anchor="_Toc169520414" w:history="1">
         <w:r>
           <w:rPr>
             <w:rStyle w:val="Hyperlink"/>
@@ -3340,7 +3442,7 @@
             <w:noProof/>
             <w:webHidden/>
           </w:rPr>
-          <w:instrText xml:space="preserve"> PAGEREF _Toc169195196 \h </w:instrText>
+          <w:instrText xml:space="preserve"> PAGEREF _Toc169520414 \h </w:instrText>
         </w:r>
         <w:r>
           <w:rPr>
@@ -3360,7 +3462,7 @@
             <w:noProof/>
             <w:webHidden/>
           </w:rPr>
-          <w:t>21</w:t>
+          <w:t>22</w:t>
         </w:r>
         <w:r>
           <w:rPr>
@@ -3385,7 +3487,7 @@
           <w:lang w:val="en-US"/>
         </w:rPr>
       </w:pPr>
-      <w:hyperlink w:anchor="_Toc169195197" w:history="1">
+      <w:hyperlink w:anchor="_Toc169520415" w:history="1">
         <w:r>
           <w:rPr>
             <w:rStyle w:val="Hyperlink"/>
@@ -3428,7 +3530,7 @@
             <w:noProof/>
             <w:webHidden/>
           </w:rPr>
-          <w:instrText xml:space="preserve"> PAGEREF _Toc169195197 \h </w:instrText>
+          <w:instrText xml:space="preserve"> PAGEREF _Toc169520415 \h </w:instrText>
         </w:r>
         <w:r>
           <w:rPr>
@@ -3448,7 +3550,7 @@
             <w:noProof/>
             <w:webHidden/>
           </w:rPr>
-          <w:t>23</w:t>
+          <w:t>24</w:t>
         </w:r>
         <w:r>
           <w:rPr>
@@ -3473,7 +3575,7 @@
           <w:lang w:val="en-US"/>
         </w:rPr>
       </w:pPr>
-      <w:hyperlink w:anchor="_Toc169195198" w:history="1">
+      <w:hyperlink w:anchor="_Toc169520416" w:history="1">
         <w:r>
           <w:rPr>
             <w:rStyle w:val="Hyperlink"/>
@@ -3516,7 +3618,7 @@
             <w:noProof/>
             <w:webHidden/>
           </w:rPr>
-          <w:instrText xml:space="preserve"> PAGEREF _Toc169195198 \h </w:instrText>
+          <w:instrText xml:space="preserve"> PAGEREF _Toc169520416 \h </w:instrText>
         </w:r>
         <w:r>
           <w:rPr>
@@ -3536,7 +3638,7 @@
             <w:noProof/>
             <w:webHidden/>
           </w:rPr>
-          <w:t>24</w:t>
+          <w:t>25</w:t>
         </w:r>
         <w:r>
           <w:rPr>
@@ -3561,7 +3663,7 @@
           <w:lang w:val="en-US"/>
         </w:rPr>
       </w:pPr>
-      <w:hyperlink w:anchor="_Toc169195199" w:history="1">
+      <w:hyperlink w:anchor="_Toc169520417" w:history="1">
         <w:r>
           <w:rPr>
             <w:rStyle w:val="Hyperlink"/>
@@ -3604,7 +3706,7 @@
             <w:noProof/>
             <w:webHidden/>
           </w:rPr>
-          <w:instrText xml:space="preserve"> PAGEREF _Toc169195199 \h </w:instrText>
+          <w:instrText xml:space="preserve"> PAGEREF _Toc169520417 \h </w:instrText>
         </w:r>
         <w:r>
           <w:rPr>
@@ -3624,7 +3726,95 @@
             <w:noProof/>
             <w:webHidden/>
           </w:rPr>
-          <w:t>24</w:t>
+          <w:t>25</w:t>
+        </w:r>
+        <w:r>
+          <w:rPr>
+            <w:noProof/>
+            <w:webHidden/>
+          </w:rPr>
+          <w:fldChar w:fldCharType="end"/>
+        </w:r>
+      </w:hyperlink>
+    </w:p>
+    <w:p>
+      <w:pPr>
+        <w:pStyle w:val="TOC2"/>
+        <w:tabs>
+          <w:tab w:val="left" w:pos="960"/>
+          <w:tab w:val="right" w:leader="dot" w:pos="8778"/>
+        </w:tabs>
+        <w:rPr>
+          <w:rFonts w:ascii="Aptos" w:hAnsi="Aptos"/>
+          <w:noProof/>
+          <w:kern w:val="2"/>
+          <w:lang w:val="en-US"/>
+        </w:rPr>
+      </w:pPr>
+      <w:hyperlink w:anchor="_Toc169520418" w:history="1">
+        <w:r>
+          <w:rPr>
+            <w:rStyle w:val="Hyperlink"/>
+            <w:noProof/>
+          </w:rPr>
+          <w:t>5.6.</w:t>
+        </w:r>
+        <w:r>
+          <w:rPr>
+            <w:rFonts w:ascii="Aptos" w:hAnsi="Aptos"/>
+            <w:noProof/>
+            <w:kern w:val="2"/>
+            <w:lang w:val="en-US"/>
+          </w:rPr>
+          <w:tab/>
+        </w:r>
+        <w:r>
+          <w:rPr>
+            <w:rStyle w:val="Hyperlink"/>
+            <w:noProof/>
+          </w:rPr>
+          <w:t>Administratorska upravljačka ploča</w:t>
+        </w:r>
+        <w:r>
+          <w:rPr>
+            <w:noProof/>
+            <w:webHidden/>
+          </w:rPr>
+          <w:tab/>
+        </w:r>
+        <w:r>
+          <w:rPr>
+            <w:noProof/>
+            <w:webHidden/>
+          </w:rPr>
+          <w:fldChar w:fldCharType="begin"/>
+        </w:r>
+        <w:r>
+          <w:rPr>
+            <w:noProof/>
+            <w:webHidden/>
+          </w:rPr>
+          <w:instrText xml:space="preserve"> PAGEREF _Toc169520418 \h </w:instrText>
+        </w:r>
+        <w:r>
+          <w:rPr>
+            <w:noProof/>
+            <w:webHidden/>
+          </w:rPr>
+        </w:r>
+        <w:r>
+          <w:rPr>
+            <w:noProof/>
+            <w:webHidden/>
+          </w:rPr>
+          <w:fldChar w:fldCharType="separate"/>
+        </w:r>
+        <w:r>
+          <w:rPr>
+            <w:noProof/>
+            <w:webHidden/>
+          </w:rPr>
+          <w:t>26</w:t>
         </w:r>
         <w:r>
           <w:rPr>
@@ -3648,7 +3838,7 @@
           <w:lang w:val="en-US"/>
         </w:rPr>
       </w:pPr>
-      <w:hyperlink w:anchor="_Toc169195200" w:history="1">
+      <w:hyperlink w:anchor="_Toc169520419" w:history="1">
         <w:r>
           <w:rPr>
             <w:rStyle w:val="Hyperlink"/>
@@ -3675,7 +3865,7 @@
             <w:noProof/>
             <w:webHidden/>
           </w:rPr>
-          <w:instrText xml:space="preserve"> PAGEREF _Toc169195200 \h </w:instrText>
+          <w:instrText xml:space="preserve"> PAGEREF _Toc169520419 \h </w:instrText>
         </w:r>
         <w:r>
           <w:rPr>
@@ -3695,7 +3885,7 @@
             <w:noProof/>
             <w:webHidden/>
           </w:rPr>
-          <w:t>26</w:t>
+          <w:t>28</w:t>
         </w:r>
         <w:r>
           <w:rPr>
@@ -3719,7 +3909,7 @@
           <w:lang w:val="en-US"/>
         </w:rPr>
       </w:pPr>
-      <w:hyperlink w:anchor="_Toc169195201" w:history="1">
+      <w:hyperlink w:anchor="_Toc169520420" w:history="1">
         <w:r>
           <w:rPr>
             <w:rStyle w:val="Hyperlink"/>
@@ -3746,7 +3936,7 @@
             <w:noProof/>
             <w:webHidden/>
           </w:rPr>
-          <w:instrText xml:space="preserve"> PAGEREF _Toc169195201 \h </w:instrText>
+          <w:instrText xml:space="preserve"> PAGEREF _Toc169520420 \h </w:instrText>
         </w:r>
         <w:r>
           <w:rPr>
@@ -3766,7 +3956,7 @@
             <w:noProof/>
             <w:webHidden/>
           </w:rPr>
-          <w:t>27</w:t>
+          <w:t>29</w:t>
         </w:r>
         <w:r>
           <w:rPr>
@@ -3790,7 +3980,7 @@
           <w:lang w:val="en-US"/>
         </w:rPr>
       </w:pPr>
-      <w:hyperlink w:anchor="_Toc169195202" w:history="1">
+      <w:hyperlink w:anchor="_Toc169520421" w:history="1">
         <w:r>
           <w:rPr>
             <w:rStyle w:val="Hyperlink"/>
@@ -3817,7 +4007,7 @@
             <w:noProof/>
             <w:webHidden/>
           </w:rPr>
-          <w:instrText xml:space="preserve"> PAGEREF _Toc169195202 \h </w:instrText>
+          <w:instrText xml:space="preserve"> PAGEREF _Toc169520421 \h </w:instrText>
         </w:r>
         <w:r>
           <w:rPr>
@@ -3837,7 +4027,7 @@
             <w:noProof/>
             <w:webHidden/>
           </w:rPr>
-          <w:t>28</w:t>
+          <w:t>30</w:t>
         </w:r>
         <w:r>
           <w:rPr>
@@ -3861,7 +4051,7 @@
           <w:lang w:val="en-US"/>
         </w:rPr>
       </w:pPr>
-      <w:hyperlink w:anchor="_Toc169195203" w:history="1">
+      <w:hyperlink w:anchor="_Toc169520422" w:history="1">
         <w:r>
           <w:rPr>
             <w:rStyle w:val="Hyperlink"/>
@@ -3888,7 +4078,7 @@
             <w:noProof/>
             <w:webHidden/>
           </w:rPr>
-          <w:instrText xml:space="preserve"> PAGEREF _Toc169195203 \h </w:instrText>
+          <w:instrText xml:space="preserve"> PAGEREF _Toc169520422 \h </w:instrText>
         </w:r>
         <w:r>
           <w:rPr>
@@ -3908,7 +4098,7 @@
             <w:noProof/>
             <w:webHidden/>
           </w:rPr>
-          <w:t>29</w:t>
+          <w:t>31</w:t>
         </w:r>
         <w:r>
           <w:rPr>
@@ -3932,7 +4122,7 @@
           <w:lang w:val="en-US"/>
         </w:rPr>
       </w:pPr>
-      <w:hyperlink w:anchor="_Toc169195204" w:history="1">
+      <w:hyperlink w:anchor="_Toc169520423" w:history="1">
         <w:r>
           <w:rPr>
             <w:rStyle w:val="Hyperlink"/>
@@ -3959,7 +4149,7 @@
             <w:noProof/>
             <w:webHidden/>
           </w:rPr>
-          <w:instrText xml:space="preserve"> PAGEREF _Toc169195204 \h </w:instrText>
+          <w:instrText xml:space="preserve"> PAGEREF _Toc169520423 \h </w:instrText>
         </w:r>
         <w:r>
           <w:rPr>
@@ -3979,7 +4169,7 @@
             <w:noProof/>
             <w:webHidden/>
           </w:rPr>
-          <w:t>30</w:t>
+          <w:t>32</w:t>
         </w:r>
         <w:r>
           <w:rPr>
@@ -3997,16 +4187,6 @@
       <w:r>
         <w:fldChar w:fldCharType="end"/>
       </w:r>
-    </w:p>
-    <w:p>
-      <w:pPr>
-        <w:jc w:val="left"/>
-      </w:pPr>
-    </w:p>
-    <w:p>
-      <w:pPr>
-        <w:jc w:val="left"/>
-      </w:pPr>
     </w:p>
     <w:p>
       <w:pPr>
@@ -4042,7 +4222,7 @@
         <w:jc w:val="left"/>
       </w:pPr>
       <w:bookmarkStart w:id="0" w:name="_Toc23263729"/>
-      <w:bookmarkStart w:id="1" w:name="_Toc169195158"/>
+      <w:bookmarkStart w:id="1" w:name="_Toc169520375"/>
       <w:r>
         <w:lastRenderedPageBreak/>
         <w:t>Uvod</w:t>
@@ -4130,7 +4310,7 @@
       <w:pPr>
         <w:pStyle w:val="Heading1"/>
       </w:pPr>
-      <w:bookmarkStart w:id="2" w:name="_Toc169195159"/>
+      <w:bookmarkStart w:id="2" w:name="_Toc169520376"/>
       <w:r>
         <w:lastRenderedPageBreak/>
         <w:t>Korištene tehnologije</w:t>
@@ -4139,49 +4319,37 @@
     </w:p>
     <w:p>
       <w:r>
-        <w:t xml:space="preserve">Pri izradi rada koristio sam nekoliko suvremenih i široko podržanih tehnologija koje omogućavaju visoku razinu funkcionalnosti i olakšavaju razvoj web-aplikacija. Ove tehnologije pružaju stabilnu osnovu za izradu skalabilnih i pouzdanih sustava te su ključne za postizanje kvalitetnog korisničkog iskustva. Korištene tehnologije općenito se mogu podijeliti u tri skupine: </w:t>
-      </w:r>
-      <w:proofErr w:type="spellStart"/>
-      <w:r>
-        <w:t>frontend</w:t>
-      </w:r>
-      <w:proofErr w:type="spellEnd"/>
-      <w:r>
-        <w:t xml:space="preserve"> (korisnička strana), </w:t>
-      </w:r>
-      <w:proofErr w:type="spellStart"/>
-      <w:r>
-        <w:t>backend</w:t>
-      </w:r>
-      <w:proofErr w:type="spellEnd"/>
-      <w:r>
-        <w:t xml:space="preserve"> (poslužitelj) te baz</w:t>
+        <w:t>Pri izradi rada koristio sam nekoliko suvremenih i široko podržanih tehnologija koje omogućavaju visoku razinu funkcionalnosti i olakšavaju razvoj web-aplikacija. Ove tehnologije pružaju stabilnu osnovu za izradu skalabilnih i pouzdanih sustava te su ključne za postizanje kvalitetnog korisničkog iskustva. Korištene tehnologije općenito se mogu podijeliti u tri skupine: korisnička strana, poslužitelj</w:t>
+      </w:r>
+      <w:r>
+        <w:t>ska strana</w:t>
+      </w:r>
+      <w:r>
+        <w:t xml:space="preserve"> te baz</w:t>
       </w:r>
       <w:r>
         <w:t>a</w:t>
       </w:r>
       <w:r>
-        <w:t xml:space="preserve"> podataka (također na poslužitelju).</w:t>
+        <w:t xml:space="preserve"> podataka.</w:t>
       </w:r>
     </w:p>
     <w:p>
       <w:pPr>
         <w:pStyle w:val="Heading2"/>
       </w:pPr>
-      <w:bookmarkStart w:id="3" w:name="_Toc169195160"/>
-      <w:proofErr w:type="spellStart"/>
-      <w:r>
-        <w:t>Frontend</w:t>
+      <w:bookmarkStart w:id="3" w:name="_Toc169520377"/>
+      <w:r>
+        <w:t>Korisnička strana</w:t>
       </w:r>
       <w:bookmarkEnd w:id="3"/>
-      <w:proofErr w:type="spellEnd"/>
     </w:p>
     <w:p>
       <w:pPr>
         <w:pStyle w:val="Heading3"/>
         <w:jc w:val="left"/>
       </w:pPr>
-      <w:bookmarkStart w:id="4" w:name="_Toc169195161"/>
+      <w:bookmarkStart w:id="4" w:name="_Toc169520378"/>
       <w:proofErr w:type="spellStart"/>
       <w:r>
         <w:t>React</w:t>
@@ -4354,7 +4522,7 @@
         <w:pStyle w:val="Heading3"/>
         <w:jc w:val="left"/>
       </w:pPr>
-      <w:bookmarkStart w:id="5" w:name="_Toc169195162"/>
+      <w:bookmarkStart w:id="5" w:name="_Toc169520379"/>
       <w:proofErr w:type="spellStart"/>
       <w:r>
         <w:lastRenderedPageBreak/>
@@ -4431,7 +4599,7 @@
       <w:pPr>
         <w:pStyle w:val="Heading3"/>
       </w:pPr>
-      <w:bookmarkStart w:id="6" w:name="_Toc169195163"/>
+      <w:bookmarkStart w:id="6" w:name="_Toc169520380"/>
       <w:r>
         <w:t>Vite</w:t>
       </w:r>
@@ -4439,13 +4607,20 @@
     </w:p>
     <w:p>
       <w:r>
-        <w:t xml:space="preserve">Za izgradnju </w:t>
-      </w:r>
-      <w:proofErr w:type="spellStart"/>
-      <w:r>
-        <w:t>frontend</w:t>
-      </w:r>
-      <w:proofErr w:type="spellEnd"/>
+        <w:t>Kao potporu pri</w:t>
+      </w:r>
+      <w:r>
+        <w:t xml:space="preserve"> izgradnj</w:t>
+      </w:r>
+      <w:r>
+        <w:t>i</w:t>
+      </w:r>
+      <w:r>
+        <w:t xml:space="preserve"> </w:t>
+      </w:r>
+      <w:r>
+        <w:t>korisničke strane</w:t>
+      </w:r>
       <w:r>
         <w:t xml:space="preserve"> aplikacije odabrao sam Vite, moderni alat koji se fokusira na brzinu i učinkovitost razvoja. Razvijen od strane tvorca Vue.js, Vite koristi inovativne tehnike za poboljšanje iskustva programera i performansi aplikacije</w:t>
       </w:r>
@@ -4458,7 +4633,15 @@
     </w:p>
     <w:p>
       <w:r>
-        <w:t xml:space="preserve">Jedna od ključnih značajki Vite-a je brzo pokretanje i razvoj, omogućeno korištenjem </w:t>
+        <w:t xml:space="preserve">Jedna od ključnih značajki </w:t>
+      </w:r>
+      <w:proofErr w:type="spellStart"/>
+      <w:r>
+        <w:t>Vitea</w:t>
+      </w:r>
+      <w:proofErr w:type="spellEnd"/>
+      <w:r>
+        <w:t xml:space="preserve"> je brzo pokretanje i razvoj, omogućeno korištenjem </w:t>
       </w:r>
       <w:proofErr w:type="spellStart"/>
       <w:r>
@@ -4485,22 +4668,14 @@
     </w:p>
     <w:p>
       <w:r>
-        <w:t xml:space="preserve">Sve ove značajke čine Vite izuzetno moćnim alatom za moderne </w:t>
-      </w:r>
-      <w:proofErr w:type="spellStart"/>
-      <w:r>
-        <w:t>frontend</w:t>
-      </w:r>
-      <w:proofErr w:type="spellEnd"/>
-      <w:r>
-        <w:t xml:space="preserve"> projekte, poboljšavajući ukupnu učinkovitost i performanse aplikacije, te ga čine idealnim izborom za moj završni rad.</w:t>
+        <w:t>Sve ove značajke čine Vite izuzetno moćnim alatom za moderne projekte, poboljšavajući ukupnu učinkovitost i performanse aplikacije, te ga čine idealnim izborom za moj završni rad.</w:t>
       </w:r>
     </w:p>
     <w:p>
       <w:pPr>
         <w:pStyle w:val="Heading3"/>
       </w:pPr>
-      <w:bookmarkStart w:id="7" w:name="_Toc169195164"/>
+      <w:bookmarkStart w:id="7" w:name="_Toc169520381"/>
       <w:r>
         <w:t xml:space="preserve">Google </w:t>
       </w:r>
@@ -4612,20 +4787,18 @@
       <w:pPr>
         <w:pStyle w:val="Heading2"/>
       </w:pPr>
-      <w:bookmarkStart w:id="8" w:name="_Toc169195165"/>
-      <w:proofErr w:type="spellStart"/>
-      <w:r>
-        <w:t>Backend</w:t>
+      <w:bookmarkStart w:id="8" w:name="_Toc169520382"/>
+      <w:r>
+        <w:t>Poslužiteljska strana</w:t>
       </w:r>
       <w:bookmarkEnd w:id="8"/>
-      <w:proofErr w:type="spellEnd"/>
     </w:p>
     <w:p>
       <w:pPr>
         <w:pStyle w:val="Heading3"/>
         <w:jc w:val="left"/>
       </w:pPr>
-      <w:bookmarkStart w:id="9" w:name="_Toc169195166"/>
+      <w:bookmarkStart w:id="9" w:name="_Toc169520383"/>
       <w:proofErr w:type="spellStart"/>
       <w:r>
         <w:t>Spring</w:t>
@@ -4645,13 +4818,17 @@
       <w:r>
         <w:t xml:space="preserve">Za </w:t>
       </w:r>
-      <w:proofErr w:type="spellStart"/>
-      <w:r>
-        <w:t>backend</w:t>
-      </w:r>
-      <w:proofErr w:type="spellEnd"/>
-      <w:r>
-        <w:t xml:space="preserve"> dio aplikacije korišten je </w:t>
+      <w:r>
+        <w:t>poslužiteljsku</w:t>
+      </w:r>
+      <w:r>
+        <w:t xml:space="preserve"> </w:t>
+      </w:r>
+      <w:r>
+        <w:t xml:space="preserve">stranu </w:t>
+      </w:r>
+      <w:r>
+        <w:t xml:space="preserve">aplikacije korišten je </w:t>
       </w:r>
       <w:proofErr w:type="spellStart"/>
       <w:r>
@@ -4701,13 +4878,11 @@
       <w:r>
         <w:t xml:space="preserve"> pojednostavljuje razvoj, testiranje i implementaciju robusnih i skalabilnih </w:t>
       </w:r>
-      <w:proofErr w:type="spellStart"/>
-      <w:r>
-        <w:t>backend</w:t>
-      </w:r>
-      <w:proofErr w:type="spellEnd"/>
-      <w:r>
-        <w:t xml:space="preserve"> aplikacija u Javi. Ova tehnologija pruža niz značajki koje ubrzavaju razvoj aplikacije, kao što su automatska konfiguracija i ugrađeni poslužitelji poput </w:t>
+      <w:r>
+        <w:t>web-</w:t>
+      </w:r>
+      <w:r>
+        <w:t xml:space="preserve">aplikacija u Javi. Ova tehnologija pruža niz značajki koje ubrzavaju razvoj aplikacije, kao što su automatska konfiguracija i ugrađeni poslužitelji poput </w:t>
       </w:r>
       <w:proofErr w:type="spellStart"/>
       <w:r>
@@ -4793,7 +4968,7 @@
         <w:pStyle w:val="Heading3"/>
         <w:jc w:val="left"/>
       </w:pPr>
-      <w:bookmarkStart w:id="10" w:name="_Toc169195167"/>
+      <w:bookmarkStart w:id="10" w:name="_Toc169520384"/>
       <w:proofErr w:type="spellStart"/>
       <w:r>
         <w:t>SocketIO</w:t>
@@ -4845,11 +5020,9 @@
       <w:r>
         <w:t xml:space="preserve"> se pokreće kao zasebna komponenta </w:t>
       </w:r>
-      <w:proofErr w:type="spellStart"/>
-      <w:r>
-        <w:t>backenda</w:t>
-      </w:r>
-      <w:proofErr w:type="spellEnd"/>
+      <w:r>
+        <w:t>poslužiteljske strane</w:t>
+      </w:r>
       <w:r>
         <w:t xml:space="preserve"> na različitom portu od glavnog servera te služi za facilitaciju komunikacije među korisnicima koji uređuju isto putovanje. U tu svrhu koristi se podjela na takozvane sobe (</w:t>
       </w:r>
@@ -4875,7 +5048,7 @@
         <w:pStyle w:val="Heading2"/>
         <w:jc w:val="left"/>
       </w:pPr>
-      <w:bookmarkStart w:id="11" w:name="_Toc169195168"/>
+      <w:bookmarkStart w:id="11" w:name="_Toc169520385"/>
       <w:r>
         <w:lastRenderedPageBreak/>
         <w:t>Baza podatak</w:t>
@@ -4890,7 +5063,7 @@
         <w:pStyle w:val="Heading3"/>
         <w:jc w:val="left"/>
       </w:pPr>
-      <w:bookmarkStart w:id="12" w:name="_Toc169195169"/>
+      <w:bookmarkStart w:id="12" w:name="_Toc169520386"/>
       <w:proofErr w:type="spellStart"/>
       <w:r>
         <w:t>PostgreSQL</w:t>
@@ -4988,20 +5161,166 @@
     </w:p>
     <w:p>
       <w:pPr>
+        <w:pStyle w:val="Heading3"/>
+      </w:pPr>
+      <w:bookmarkStart w:id="13" w:name="_Toc169520387"/>
+      <w:proofErr w:type="spellStart"/>
+      <w:r>
+        <w:t>Liquibase</w:t>
+      </w:r>
+      <w:bookmarkEnd w:id="13"/>
+      <w:proofErr w:type="spellEnd"/>
+    </w:p>
+    <w:p>
+      <w:proofErr w:type="spellStart"/>
+      <w:r>
+        <w:t>Liquibase</w:t>
+      </w:r>
+      <w:proofErr w:type="spellEnd"/>
+      <w:r>
+        <w:t xml:space="preserve"> je alat za upravljanjem verzijom modela baze podataka. Korištenjem intuitivnog XML </w:t>
+      </w:r>
+      <w:proofErr w:type="spellStart"/>
+      <w:r>
+        <w:t>markup</w:t>
+      </w:r>
+      <w:proofErr w:type="spellEnd"/>
+      <w:r>
+        <w:t xml:space="preserve"> jezika korisniku se omogućuje lagano i transparentno upravljanje modelom baze podataka</w:t>
+      </w:r>
+      <w:r>
+        <w:t xml:space="preserve"> [6]</w:t>
+      </w:r>
+      <w:r>
+        <w:t>. Promjene u modelu provode se kroz &lt;</w:t>
+      </w:r>
+      <w:proofErr w:type="spellStart"/>
+      <w:r>
+        <w:t>changeSet</w:t>
+      </w:r>
+      <w:proofErr w:type="spellEnd"/>
+      <w:r>
+        <w:t xml:space="preserve">&gt; oznake, gdje se definira što treba promijeniti u modelu. U tu svrhu, u strukturu aplikacije poslužiteljske strane dodana je mapa </w:t>
+      </w:r>
+      <w:proofErr w:type="spellStart"/>
+      <w:r>
+        <w:t>resources</w:t>
+      </w:r>
+      <w:proofErr w:type="spellEnd"/>
+      <w:r>
+        <w:t>/</w:t>
+      </w:r>
+      <w:proofErr w:type="spellStart"/>
+      <w:r>
+        <w:t>db.changelog</w:t>
+      </w:r>
+      <w:proofErr w:type="spellEnd"/>
+      <w:r>
+        <w:t>, gdje se nalazi datoteka changelog.xml u kojoj se nalazi definicija modela. Neki od češće korištenih oznaka su &lt;</w:t>
+      </w:r>
+      <w:proofErr w:type="spellStart"/>
+      <w:r>
+        <w:t>createTable</w:t>
+      </w:r>
+      <w:proofErr w:type="spellEnd"/>
+      <w:r>
+        <w:t>&gt; za kreiranje novih tablica u bazi, &lt;</w:t>
+      </w:r>
+      <w:proofErr w:type="spellStart"/>
+      <w:r>
+        <w:t>column</w:t>
+      </w:r>
+      <w:proofErr w:type="spellEnd"/>
+      <w:r>
+        <w:t>&gt; za definiranje stupaca u tablici te &lt;</w:t>
+      </w:r>
+      <w:proofErr w:type="spellStart"/>
+      <w:r>
+        <w:t>constraint</w:t>
+      </w:r>
+      <w:proofErr w:type="spellEnd"/>
+      <w:r>
+        <w:t>&gt; za definiranje ograničenja na neki stupac</w:t>
+      </w:r>
+      <w:r>
+        <w:t xml:space="preserve"> [6]</w:t>
+      </w:r>
+      <w:r>
+        <w:t>.</w:t>
+      </w:r>
+    </w:p>
+    <w:p>
+      <w:r>
+        <w:t xml:space="preserve">Model baze zatim se lako ažurira uporabom </w:t>
+      </w:r>
+      <w:proofErr w:type="spellStart"/>
+      <w:r>
+        <w:t>Liquibase</w:t>
+      </w:r>
+      <w:proofErr w:type="spellEnd"/>
+      <w:r>
+        <w:t xml:space="preserve"> „</w:t>
+      </w:r>
+      <w:proofErr w:type="spellStart"/>
+      <w:r>
+        <w:t>update</w:t>
+      </w:r>
+      <w:proofErr w:type="spellEnd"/>
+      <w:r>
+        <w:t xml:space="preserve">“ naredbe iz komandnog retka ili pak integriranog razvojnog okruženja. </w:t>
+      </w:r>
+      <w:proofErr w:type="spellStart"/>
+      <w:r>
+        <w:t>Liquibase</w:t>
+      </w:r>
+      <w:proofErr w:type="spellEnd"/>
+      <w:r>
+        <w:t xml:space="preserve"> u model baze dodaje dvije dodatne tablice, </w:t>
+      </w:r>
+      <w:proofErr w:type="spellStart"/>
+      <w:r>
+        <w:t>databasechangelog</w:t>
+      </w:r>
+      <w:proofErr w:type="spellEnd"/>
+      <w:r>
+        <w:t xml:space="preserve"> u koju se pohranjuju već izvršene promjene baze te </w:t>
+      </w:r>
+      <w:proofErr w:type="spellStart"/>
+      <w:r>
+        <w:t>databasechangeloglock</w:t>
+      </w:r>
+      <w:proofErr w:type="spellEnd"/>
+      <w:r>
+        <w:t xml:space="preserve"> koji osigurava da je u svakom trenutku aktivna samo jedna instanca </w:t>
+      </w:r>
+      <w:proofErr w:type="spellStart"/>
+      <w:r>
+        <w:t>Liquibasea</w:t>
+      </w:r>
+      <w:proofErr w:type="spellEnd"/>
+      <w:r>
+        <w:t xml:space="preserve"> [6]</w:t>
+      </w:r>
+      <w:r>
+        <w:t>.</w:t>
+      </w:r>
+    </w:p>
+    <w:p>
+      <w:pPr>
         <w:pStyle w:val="Heading1"/>
       </w:pPr>
-      <w:bookmarkStart w:id="13" w:name="_Toc169195170"/>
+      <w:bookmarkStart w:id="14" w:name="_Toc169520388"/>
       <w:r>
         <w:lastRenderedPageBreak/>
         <w:t>Zahtjevi sustava</w:t>
       </w:r>
-      <w:bookmarkEnd w:id="13"/>
+      <w:bookmarkEnd w:id="14"/>
     </w:p>
     <w:p>
       <w:pPr>
         <w:pStyle w:val="Heading2"/>
       </w:pPr>
-      <w:bookmarkStart w:id="14" w:name="_Toc169195171"/>
+      <w:bookmarkStart w:id="15" w:name="_Toc169520389"/>
       <w:r>
         <w:t>Generički</w:t>
       </w:r>
@@ -5011,7 +5330,7 @@
       <w:r>
         <w:t xml:space="preserve"> aplikacije</w:t>
       </w:r>
-      <w:bookmarkEnd w:id="14"/>
+      <w:bookmarkEnd w:id="15"/>
     </w:p>
     <w:p>
       <w:pPr>
@@ -5110,11 +5429,11 @@
       <w:pPr>
         <w:pStyle w:val="Heading2"/>
       </w:pPr>
-      <w:bookmarkStart w:id="15" w:name="_Toc169195172"/>
+      <w:bookmarkStart w:id="16" w:name="_Toc169520390"/>
       <w:r>
         <w:t>Specifični zahtjevi aplikacije</w:t>
       </w:r>
-      <w:bookmarkEnd w:id="15"/>
+      <w:bookmarkEnd w:id="16"/>
     </w:p>
     <w:p>
       <w:pPr>
@@ -5254,12 +5573,12 @@
       <w:pPr>
         <w:pStyle w:val="Heading1"/>
       </w:pPr>
-      <w:bookmarkStart w:id="16" w:name="_Toc169195173"/>
+      <w:bookmarkStart w:id="17" w:name="_Toc169520391"/>
       <w:r>
         <w:lastRenderedPageBreak/>
         <w:t>Arhitektura sustava</w:t>
       </w:r>
-      <w:bookmarkEnd w:id="16"/>
+      <w:bookmarkEnd w:id="17"/>
     </w:p>
     <w:p>
       <w:r>
@@ -5270,11 +5589,11 @@
       <w:pPr>
         <w:pStyle w:val="Heading2"/>
       </w:pPr>
-      <w:bookmarkStart w:id="17" w:name="_Toc169195174"/>
+      <w:bookmarkStart w:id="18" w:name="_Toc169520392"/>
       <w:r>
         <w:t>Model arhitekture sustava</w:t>
       </w:r>
-      <w:bookmarkEnd w:id="17"/>
+      <w:bookmarkEnd w:id="18"/>
     </w:p>
     <w:p>
       <w:r>
@@ -5284,7 +5603,10 @@
         <w:t xml:space="preserve"> i bazom podataka</w:t>
       </w:r>
       <w:r>
-        <w:t xml:space="preserve"> [6]</w:t>
+        <w:t xml:space="preserve"> </w:t>
+      </w:r>
+      <w:r>
+        <w:t>[7]</w:t>
       </w:r>
       <w:r>
         <w:t xml:space="preserve">. Ovaj pristup omogućuje da se aplikacija lako proširuje i prilagođava novim zahtjevima i funkcionalnostima, što je bitno za postizanje uspjeha u današnjem dinamičnom online okruženju. Upravo ova arhitektura omogućuje stabilan temelj za razvoj aplikacije koja će biti </w:t>
@@ -5296,7 +5618,10 @@
         <w:t>, skalabilna i korisnički orijentirana, a to je upravo ono što želim postići u okviru mog završnog rada</w:t>
       </w:r>
       <w:r>
-        <w:t xml:space="preserve"> [6]</w:t>
+        <w:t xml:space="preserve"> </w:t>
+      </w:r>
+      <w:r>
+        <w:t>[7]</w:t>
       </w:r>
       <w:r>
         <w:t>.</w:t>
@@ -5306,15 +5631,15 @@
       <w:pPr>
         <w:pStyle w:val="Heading2"/>
       </w:pPr>
-      <w:bookmarkStart w:id="18" w:name="_Toc169195175"/>
+      <w:bookmarkStart w:id="19" w:name="_Toc169520393"/>
       <w:r>
         <w:lastRenderedPageBreak/>
-        <w:t>Oblik</w:t>
+        <w:t>Model</w:t>
       </w:r>
       <w:r>
         <w:t xml:space="preserve"> baze podataka</w:t>
       </w:r>
-      <w:bookmarkEnd w:id="18"/>
+      <w:bookmarkEnd w:id="19"/>
     </w:p>
     <w:p>
       <w:pPr>
@@ -5375,7 +5700,7 @@
       <w:pPr>
         <w:pStyle w:val="Caption"/>
       </w:pPr>
-      <w:bookmarkStart w:id="19" w:name="_Toc169195093"/>
+      <w:bookmarkStart w:id="20" w:name="_Toc169520349"/>
       <w:r>
         <w:t xml:space="preserve">Slika </w:t>
       </w:r>
@@ -5421,17 +5746,17 @@
       <w:r>
         <w:t xml:space="preserve"> ER dijagram baze podataka</w:t>
       </w:r>
-      <w:bookmarkEnd w:id="19"/>
+      <w:bookmarkEnd w:id="20"/>
     </w:p>
     <w:p>
       <w:pPr>
         <w:pStyle w:val="Heading3"/>
       </w:pPr>
-      <w:bookmarkStart w:id="20" w:name="_Toc169195176"/>
+      <w:bookmarkStart w:id="21" w:name="_Toc169520394"/>
       <w:r>
         <w:t>Opisi tablica</w:t>
       </w:r>
-      <w:bookmarkEnd w:id="20"/>
+      <w:bookmarkEnd w:id="21"/>
     </w:p>
     <w:p>
       <w:r>
@@ -6115,7 +6440,7 @@
       <w:pPr>
         <w:pStyle w:val="Heading1"/>
       </w:pPr>
-      <w:bookmarkStart w:id="21" w:name="_Toc169195177"/>
+      <w:bookmarkStart w:id="22" w:name="_Toc169520395"/>
       <w:r>
         <w:lastRenderedPageBreak/>
         <w:t>Implementacija</w:t>
@@ -6123,7 +6448,7 @@
       <w:r>
         <w:t xml:space="preserve"> sustava</w:t>
       </w:r>
-      <w:bookmarkEnd w:id="21"/>
+      <w:bookmarkEnd w:id="22"/>
     </w:p>
     <w:p>
       <w:r>
@@ -6134,29 +6459,25 @@
       <w:pPr>
         <w:pStyle w:val="Heading2"/>
       </w:pPr>
-      <w:bookmarkStart w:id="22" w:name="_Toc169195178"/>
+      <w:bookmarkStart w:id="23" w:name="_Toc169520396"/>
       <w:r>
         <w:t>Struktura aplikacije</w:t>
       </w:r>
-      <w:bookmarkEnd w:id="22"/>
+      <w:bookmarkEnd w:id="23"/>
     </w:p>
     <w:p>
       <w:r>
         <w:t xml:space="preserve">Aplikacija je strukturno podijeljena na </w:t>
       </w:r>
-      <w:proofErr w:type="spellStart"/>
-      <w:r>
-        <w:t>frontend</w:t>
-      </w:r>
-      <w:proofErr w:type="spellEnd"/>
-      <w:r>
-        <w:t xml:space="preserve"> i </w:t>
-      </w:r>
-      <w:proofErr w:type="spellStart"/>
-      <w:r>
-        <w:t>backend</w:t>
-      </w:r>
-      <w:proofErr w:type="spellEnd"/>
+      <w:r>
+        <w:t>korisničku</w:t>
+      </w:r>
+      <w:r>
+        <w:t xml:space="preserve"> i</w:t>
+      </w:r>
+      <w:r>
+        <w:t xml:space="preserve"> poslužiteljsku stranu</w:t>
+      </w:r>
       <w:r>
         <w:t>, pri čemu je svaki dio sadržan u svojoj zasebnoj mapi radi bolje organizacije.</w:t>
       </w:r>
@@ -6165,11 +6486,9 @@
       <w:r>
         <w:t xml:space="preserve">Osnovna struktura </w:t>
       </w:r>
-      <w:proofErr w:type="spellStart"/>
-      <w:r>
-        <w:t>frontenda</w:t>
-      </w:r>
-      <w:proofErr w:type="spellEnd"/>
+      <w:r>
+        <w:t>korisničke strane</w:t>
+      </w:r>
       <w:r>
         <w:t xml:space="preserve"> prati smjernice </w:t>
       </w:r>
@@ -6200,13 +6519,11 @@
     </w:p>
     <w:p>
       <w:r>
-        <w:t xml:space="preserve">Na strani </w:t>
-      </w:r>
-      <w:proofErr w:type="spellStart"/>
-      <w:r>
-        <w:t>backenda</w:t>
-      </w:r>
-      <w:proofErr w:type="spellEnd"/>
+        <w:t>Na</w:t>
+      </w:r>
+      <w:r>
+        <w:t xml:space="preserve"> poslužiteljskoj strani</w:t>
+      </w:r>
       <w:r>
         <w:t xml:space="preserve">, aplikacija se sastoji od kontrolera, servisa, repozitorija te sigurnosne konfiguracije, sve implementirano uz pomoć </w:t>
       </w:r>
@@ -6239,20 +6556,24 @@
       <w:pPr>
         <w:pStyle w:val="Heading2"/>
       </w:pPr>
-      <w:bookmarkStart w:id="23" w:name="_Toc169195179"/>
+      <w:bookmarkStart w:id="24" w:name="_Toc169520397"/>
       <w:r>
         <w:t>Implementacija korisničke strane</w:t>
       </w:r>
-      <w:bookmarkEnd w:id="23"/>
-    </w:p>
-    <w:p>
-      <w:proofErr w:type="spellStart"/>
-      <w:r>
-        <w:t>Frontend</w:t>
-      </w:r>
-      <w:proofErr w:type="spellEnd"/>
-      <w:r>
-        <w:t xml:space="preserve"> struktura aplikacije je ključna za organizaciju i upravljanje kodom. Ovdje je pregled osnovnih mapa i konfiguracijskih datoteka:</w:t>
+      <w:bookmarkEnd w:id="24"/>
+    </w:p>
+    <w:p>
+      <w:r>
+        <w:t>S</w:t>
+      </w:r>
+      <w:r>
+        <w:t xml:space="preserve">truktura </w:t>
+      </w:r>
+      <w:r>
+        <w:t xml:space="preserve">korisničke strane </w:t>
+      </w:r>
+      <w:r>
+        <w:t>aplikacije je ključna za organizaciju i upravljanje kodom. Ovdje je pregled osnovnih mapa i konfiguracijskih datoteka:</w:t>
       </w:r>
     </w:p>
     <w:p>
@@ -6292,15 +6613,7 @@
       </w:r>
       <w:proofErr w:type="spellEnd"/>
       <w:r>
-        <w:t xml:space="preserve"> URL-a za slanje HTTP zahtjeva na </w:t>
-      </w:r>
-      <w:proofErr w:type="spellStart"/>
-      <w:r>
-        <w:t>backend</w:t>
-      </w:r>
-      <w:proofErr w:type="spellEnd"/>
-      <w:r>
-        <w:t xml:space="preserve"> server.</w:t>
+        <w:t xml:space="preserve"> URL-a za slanje HTTP zahtjeva na server.</w:t>
       </w:r>
     </w:p>
     <w:p>
@@ -6416,15 +6729,13 @@
       </w:r>
       <w:proofErr w:type="spellEnd"/>
       <w:r>
-        <w:t xml:space="preserve"> komponente su ključni dio </w:t>
-      </w:r>
-      <w:proofErr w:type="spellStart"/>
-      <w:r>
-        <w:t>frontend</w:t>
-      </w:r>
-      <w:proofErr w:type="spellEnd"/>
-      <w:r>
-        <w:t xml:space="preserve"> implementacije, sadrže </w:t>
+        <w:t xml:space="preserve"> komponente su ključni dio implementacije</w:t>
+      </w:r>
+      <w:r>
+        <w:t xml:space="preserve"> korisničke strane</w:t>
+      </w:r>
+      <w:r>
+        <w:t xml:space="preserve">, sadrže </w:t>
       </w:r>
       <w:proofErr w:type="spellStart"/>
       <w:r>
@@ -6439,33 +6750,28 @@
       <w:pPr>
         <w:pStyle w:val="Heading2"/>
       </w:pPr>
-      <w:bookmarkStart w:id="24" w:name="_Toc169195180"/>
+      <w:bookmarkStart w:id="25" w:name="_Toc169520398"/>
       <w:r>
         <w:t>Bitniji k</w:t>
       </w:r>
       <w:r>
-        <w:t xml:space="preserve">orišteni </w:t>
-      </w:r>
-      <w:proofErr w:type="spellStart"/>
-      <w:r>
-        <w:t>frontend</w:t>
-      </w:r>
-      <w:proofErr w:type="spellEnd"/>
-      <w:r>
-        <w:t xml:space="preserve"> paketi</w:t>
-      </w:r>
-      <w:bookmarkEnd w:id="24"/>
+        <w:t>orišteni paketi</w:t>
+      </w:r>
+      <w:r>
+        <w:t xml:space="preserve"> korisničke strane</w:t>
+      </w:r>
+      <w:bookmarkEnd w:id="25"/>
     </w:p>
     <w:p>
       <w:pPr>
         <w:pStyle w:val="Heading3"/>
       </w:pPr>
-      <w:bookmarkStart w:id="25" w:name="_Toc169195181"/>
+      <w:bookmarkStart w:id="26" w:name="_Toc169520399"/>
       <w:proofErr w:type="spellStart"/>
       <w:r>
         <w:t>country-flag-icons</w:t>
       </w:r>
-      <w:bookmarkEnd w:id="25"/>
+      <w:bookmarkEnd w:id="26"/>
       <w:proofErr w:type="spellEnd"/>
     </w:p>
     <w:p>
@@ -6473,7 +6779,10 @@
         <w:t>Ovaj paket sadrži rječnik koji preslikava dvoslovni kod neke zemlje u jednostavnu ikonu njene zastave</w:t>
       </w:r>
       <w:r>
-        <w:t xml:space="preserve"> [7]</w:t>
+        <w:t xml:space="preserve"> </w:t>
+      </w:r>
+      <w:r>
+        <w:t>[8]</w:t>
       </w:r>
       <w:r>
         <w:t xml:space="preserve">. Također uključuje i </w:t>
@@ -6491,12 +6800,12 @@
       <w:pPr>
         <w:pStyle w:val="Heading3"/>
       </w:pPr>
-      <w:bookmarkStart w:id="26" w:name="_Toc169195182"/>
+      <w:bookmarkStart w:id="27" w:name="_Toc169520400"/>
       <w:proofErr w:type="spellStart"/>
       <w:r>
         <w:t>country-select-js</w:t>
       </w:r>
-      <w:bookmarkEnd w:id="26"/>
+      <w:bookmarkEnd w:id="27"/>
       <w:proofErr w:type="spellEnd"/>
     </w:p>
     <w:p>
@@ -6520,7 +6829,10 @@
         <w:t xml:space="preserve"> objektom (u ovom slučaju, poljem za unos), pretvarajući ga u padajući izbornik zemalja</w:t>
       </w:r>
       <w:r>
-        <w:t xml:space="preserve"> [8]</w:t>
+        <w:t xml:space="preserve"> </w:t>
+      </w:r>
+      <w:r>
+        <w:t>[9]</w:t>
       </w:r>
       <w:r>
         <w:t>. Osim vidljivog izbornika, paket nudi i mogućnost korištenja nevidljivog polja tipa "</w:t>
@@ -6534,7 +6846,10 @@
         <w:t>" uz izbornik, gdje se umjesto punog imena zemlje upisuje njezin dvoslovni kod</w:t>
       </w:r>
       <w:r>
-        <w:t xml:space="preserve"> [8]</w:t>
+        <w:t xml:space="preserve"> </w:t>
+      </w:r>
+      <w:r>
+        <w:t>[9]</w:t>
       </w:r>
       <w:r>
         <w:t xml:space="preserve">. Ovo sam iskoristio za prikaz zastava zemalja korištenjem paketa </w:t>
@@ -6555,12 +6870,12 @@
       <w:pPr>
         <w:pStyle w:val="Heading3"/>
       </w:pPr>
-      <w:bookmarkStart w:id="27" w:name="_Toc169195183"/>
+      <w:bookmarkStart w:id="28" w:name="_Toc169520401"/>
       <w:proofErr w:type="spellStart"/>
       <w:r>
         <w:t>react-toastify</w:t>
       </w:r>
-      <w:bookmarkEnd w:id="27"/>
+      <w:bookmarkEnd w:id="28"/>
       <w:proofErr w:type="spellEnd"/>
     </w:p>
     <w:p>
@@ -6604,7 +6919,10 @@
         <w:t>() metodu za prikazivanje obavijesti o greškama</w:t>
       </w:r>
       <w:r>
-        <w:t xml:space="preserve"> [9]</w:t>
+        <w:t xml:space="preserve"> </w:t>
+      </w:r>
+      <w:r>
+        <w:t>[10]</w:t>
       </w:r>
       <w:r>
         <w:t xml:space="preserve">. </w:t>
@@ -6672,7 +6990,10 @@
         <w:t xml:space="preserve"> poruke</w:t>
       </w:r>
       <w:r>
-        <w:t xml:space="preserve"> [9]</w:t>
+        <w:t xml:space="preserve"> </w:t>
+      </w:r>
+      <w:r>
+        <w:t>[10]</w:t>
       </w:r>
       <w:r>
         <w:t xml:space="preserve">. Dobra praksa je uključiti jedan takav kontejner kao vršni element u svaku stranicu aplikacije. Ovaj paket nudi mnoge mogućnosti prilagodbe izgleda i ostalih parametara </w:t>
@@ -6690,11 +7011,11 @@
       <w:pPr>
         <w:pStyle w:val="Heading3"/>
       </w:pPr>
-      <w:bookmarkStart w:id="28" w:name="_Toc169195184"/>
+      <w:bookmarkStart w:id="29" w:name="_Toc169520402"/>
       <w:r>
         <w:t>@vis.gl/react-google-maps</w:t>
       </w:r>
-      <w:bookmarkEnd w:id="28"/>
+      <w:bookmarkEnd w:id="29"/>
     </w:p>
     <w:p>
       <w:r>
@@ -6725,7 +7046,10 @@
       </w:r>
       <w:proofErr w:type="spellEnd"/>
       <w:r>
-        <w:t xml:space="preserve"> [10]</w:t>
+        <w:t xml:space="preserve"> </w:t>
+      </w:r>
+      <w:r>
+        <w:t>[11]</w:t>
       </w:r>
       <w:r>
         <w:t>.</w:t>
@@ -6808,7 +7132,10 @@
         <w:t xml:space="preserve"> API, koji se koriste u aplikaciji</w:t>
       </w:r>
       <w:r>
-        <w:t xml:space="preserve"> [10]</w:t>
+        <w:t xml:space="preserve"> </w:t>
+      </w:r>
+      <w:r>
+        <w:t>[11]</w:t>
       </w:r>
       <w:r>
         <w:t xml:space="preserve">. </w:t>
@@ -6856,7 +7183,10 @@
         <w:t xml:space="preserve"> API</w:t>
       </w:r>
       <w:r>
-        <w:t xml:space="preserve"> [10]</w:t>
+        <w:t xml:space="preserve"> </w:t>
+      </w:r>
+      <w:r>
+        <w:t>[11]</w:t>
       </w:r>
       <w:r>
         <w:t xml:space="preserve">. </w:t>
@@ -6866,23 +7196,28 @@
       <w:pPr>
         <w:pStyle w:val="Heading2"/>
       </w:pPr>
-      <w:bookmarkStart w:id="29" w:name="_Toc169195185"/>
-      <w:r>
-        <w:t>Implementacija serverske strane</w:t>
-      </w:r>
-      <w:bookmarkEnd w:id="29"/>
+      <w:bookmarkStart w:id="30" w:name="_Toc169520403"/>
+      <w:r>
+        <w:lastRenderedPageBreak/>
+        <w:t xml:space="preserve">Implementacija </w:t>
+      </w:r>
+      <w:r>
+        <w:t>poslužiteljske</w:t>
+      </w:r>
+      <w:r>
+        <w:t xml:space="preserve"> strane</w:t>
+      </w:r>
+      <w:bookmarkEnd w:id="30"/>
     </w:p>
     <w:p>
       <w:r>
         <w:t xml:space="preserve">Struktura </w:t>
       </w:r>
-      <w:proofErr w:type="spellStart"/>
-      <w:r>
-        <w:t>backenda</w:t>
-      </w:r>
-      <w:proofErr w:type="spellEnd"/>
-      <w:r>
-        <w:t xml:space="preserve"> podijeljena je na nekoliko mapa koje sadrže ključne komponente </w:t>
+      <w:r>
+        <w:t xml:space="preserve">poslužiteljske strane </w:t>
+      </w:r>
+      <w:r>
+        <w:t xml:space="preserve">podijeljena je na nekoliko mapa koje sadrže ključne komponente </w:t>
       </w:r>
       <w:proofErr w:type="spellStart"/>
       <w:r>
@@ -6903,16 +7238,19 @@
     </w:p>
     <w:p>
       <w:r>
-        <w:lastRenderedPageBreak/>
-        <w:t xml:space="preserve">Najvažniji dio </w:t>
-      </w:r>
-      <w:proofErr w:type="spellStart"/>
-      <w:r>
-        <w:t>backend</w:t>
-      </w:r>
-      <w:proofErr w:type="spellEnd"/>
-      <w:r>
-        <w:t xml:space="preserve"> implementacije su REST kontroleri, koji se bave upravljanjem HTTP zahtjevima. U izvornom kodu ovih kontrolera definirane su pristupne točke programa na kojima se zaprimaju zahtjevi različitih HTTP metoda (GET, POST, PUT, DELETE). Aplikacija uključuje nekoliko kontrolera koji pokrivaju različite aspekte poslovne logike:</w:t>
+        <w:t>Najvažniji dio</w:t>
+      </w:r>
+      <w:r>
+        <w:t xml:space="preserve"> </w:t>
+      </w:r>
+      <w:r>
+        <w:t xml:space="preserve">implementacije </w:t>
+      </w:r>
+      <w:r>
+        <w:t xml:space="preserve">poslužiteljske strane </w:t>
+      </w:r>
+      <w:r>
+        <w:t>su REST kontroleri, koji se bave upravljanjem HTTP zahtjevima. U izvornom kodu ovih kontrolera definirane su pristupne točke programa na kojima se zaprimaju zahtjevi različitih HTTP metoda (GET, POST, PUT, DELETE). Aplikacija uključuje nekoliko kontrolera koji pokrivaju različite aspekte poslovne logike:</w:t>
       </w:r>
     </w:p>
     <w:p>
@@ -7031,13 +7369,17 @@
       <w:r>
         <w:t xml:space="preserve">Osim kontrolera, </w:t>
       </w:r>
-      <w:proofErr w:type="spellStart"/>
-      <w:r>
-        <w:t>backend</w:t>
-      </w:r>
-      <w:proofErr w:type="spellEnd"/>
-      <w:r>
-        <w:t xml:space="preserve"> sadrži servise i repozitorije. Servisi sadrže nižu razinu implementacije poslovne logike, dok repozitoriji komuniciraju s bazom podataka pomoću </w:t>
+      <w:r>
+        <w:t xml:space="preserve">poslužiteljska strana </w:t>
+      </w:r>
+      <w:r>
+        <w:t xml:space="preserve">sadrži servise i repozitorije. Servisi sadrže nižu razinu implementacije poslovne logike, dok repozitoriji komuniciraju s bazom podataka </w:t>
+      </w:r>
+      <w:r>
+        <w:t xml:space="preserve">s </w:t>
+      </w:r>
+      <w:r>
+        <w:t xml:space="preserve">pomoću </w:t>
       </w:r>
       <w:proofErr w:type="spellStart"/>
       <w:r>
@@ -7060,11 +7402,9 @@
       <w:r>
         <w:t xml:space="preserve">Jedna od važnih komponenti </w:t>
       </w:r>
-      <w:proofErr w:type="spellStart"/>
-      <w:r>
-        <w:t>backenda</w:t>
-      </w:r>
-      <w:proofErr w:type="spellEnd"/>
+      <w:r>
+        <w:t>poslužiteljske strane</w:t>
+      </w:r>
       <w:r>
         <w:t xml:space="preserve"> su i DTO (data transfer </w:t>
       </w:r>
@@ -7076,9 +7416,195 @@
       <w:r>
         <w:t xml:space="preserve">) implementacije. Ovi objekti omogućuju jednostavnu komunikaciju i razmjenu podataka između </w:t>
       </w:r>
-      <w:proofErr w:type="spellStart"/>
-      <w:r>
-        <w:t>frontenda</w:t>
+      <w:r>
+        <w:t xml:space="preserve">korisničke i poslužiteljske strane </w:t>
+      </w:r>
+      <w:r>
+        <w:t>koristeći unaprijed definirane formate objekata.</w:t>
+      </w:r>
+    </w:p>
+    <w:p>
+      <w:r>
+        <w:t xml:space="preserve">Za implementaciju </w:t>
+      </w:r>
+      <w:proofErr w:type="spellStart"/>
+      <w:r>
+        <w:t>SocketIO</w:t>
+      </w:r>
+      <w:proofErr w:type="spellEnd"/>
+      <w:r>
+        <w:t xml:space="preserve"> servera korišten je paket </w:t>
+      </w:r>
+      <w:proofErr w:type="spellStart"/>
+      <w:r>
+        <w:t>com.corundumstudio.socketio</w:t>
+      </w:r>
+      <w:proofErr w:type="spellEnd"/>
+      <w:r>
+        <w:t xml:space="preserve">, koji sadrži osnovnu implementaciju </w:t>
+      </w:r>
+      <w:proofErr w:type="spellStart"/>
+      <w:r>
+        <w:t>SocketIOServera</w:t>
+      </w:r>
+      <w:proofErr w:type="spellEnd"/>
+      <w:r>
+        <w:t xml:space="preserve"> i različite promatrače (</w:t>
+      </w:r>
+      <w:proofErr w:type="spellStart"/>
+      <w:r>
+        <w:t>ConnectListener</w:t>
+      </w:r>
+      <w:proofErr w:type="spellEnd"/>
+      <w:r>
+        <w:t xml:space="preserve">, </w:t>
+      </w:r>
+      <w:proofErr w:type="spellStart"/>
+      <w:r>
+        <w:lastRenderedPageBreak/>
+        <w:t>DataListener</w:t>
+      </w:r>
+      <w:proofErr w:type="spellEnd"/>
+      <w:r>
+        <w:t xml:space="preserve">, </w:t>
+      </w:r>
+      <w:proofErr w:type="spellStart"/>
+      <w:r>
+        <w:t>DisconnectListener</w:t>
+      </w:r>
+      <w:proofErr w:type="spellEnd"/>
+      <w:r>
+        <w:t xml:space="preserve">) za definiranje ponašanja servera pri zaprimanju zahtjeva na svom portu. </w:t>
+      </w:r>
+      <w:proofErr w:type="spellStart"/>
+      <w:r>
+        <w:t>SocketIO</w:t>
+      </w:r>
+      <w:proofErr w:type="spellEnd"/>
+      <w:r>
+        <w:t xml:space="preserve"> server pokreće se na zasebnom portu od </w:t>
+      </w:r>
+      <w:proofErr w:type="spellStart"/>
+      <w:r>
+        <w:t>Spring</w:t>
+      </w:r>
+      <w:proofErr w:type="spellEnd"/>
+      <w:r>
+        <w:t xml:space="preserve"> aplikacije, ali postoji način da se konfigurira port </w:t>
+      </w:r>
+      <w:proofErr w:type="spellStart"/>
+      <w:r>
+        <w:t>forwarding</w:t>
+      </w:r>
+      <w:proofErr w:type="spellEnd"/>
+      <w:r>
+        <w:t xml:space="preserve"> kako bi cijela aplikacija radila na istom portu.</w:t>
+      </w:r>
+    </w:p>
+    <w:p>
+      <w:pPr>
+        <w:pStyle w:val="Heading2"/>
+      </w:pPr>
+      <w:bookmarkStart w:id="31" w:name="_Toc169520404"/>
+      <w:r>
+        <w:t>Integracija s bazom podataka</w:t>
+      </w:r>
+      <w:bookmarkEnd w:id="31"/>
+    </w:p>
+    <w:p>
+      <w:r>
+        <w:t xml:space="preserve">Integracija s lokalnom bazom podataka provedena je korištenjem integriranih </w:t>
+      </w:r>
+      <w:proofErr w:type="spellStart"/>
+      <w:r>
+        <w:t>Spring</w:t>
+      </w:r>
+      <w:proofErr w:type="spellEnd"/>
+      <w:r>
+        <w:t xml:space="preserve"> </w:t>
+      </w:r>
+      <w:proofErr w:type="spellStart"/>
+      <w:r>
+        <w:t>framework</w:t>
+      </w:r>
+      <w:proofErr w:type="spellEnd"/>
+      <w:r>
+        <w:t xml:space="preserve"> rješenja. Za to su korištene @Repository anotacije u kombinaciji s </w:t>
+      </w:r>
+      <w:proofErr w:type="spellStart"/>
+      <w:r>
+        <w:t>JpaRepository</w:t>
+      </w:r>
+      <w:proofErr w:type="spellEnd"/>
+      <w:r>
+        <w:t xml:space="preserve"> sučeljima te @Entity anotacije uz klase koje predstavljaju konkretne tablice u bazi podataka. Svaki </w:t>
+      </w:r>
+      <w:r>
+        <w:t>entitet</w:t>
+      </w:r>
+      <w:r>
+        <w:t xml:space="preserve"> ima definiran primarni ključ te veze s ostalim </w:t>
+      </w:r>
+      <w:r>
+        <w:t>entitetima</w:t>
+      </w:r>
+      <w:r>
+        <w:t xml:space="preserve"> putem anotacija @ManyToOne i @OneToMany</w:t>
+      </w:r>
+      <w:r>
+        <w:t xml:space="preserve"> </w:t>
+      </w:r>
+      <w:r>
+        <w:t>[12]</w:t>
+      </w:r>
+      <w:r>
+        <w:t>.</w:t>
+      </w:r>
+    </w:p>
+    <w:p>
+      <w:proofErr w:type="spellStart"/>
+      <w:r>
+        <w:t>Spring</w:t>
+      </w:r>
+      <w:proofErr w:type="spellEnd"/>
+      <w:r>
+        <w:t xml:space="preserve">, unutar svojeg starter-web paketa, koristi </w:t>
+      </w:r>
+      <w:proofErr w:type="spellStart"/>
+      <w:r>
+        <w:t>Hibernate</w:t>
+      </w:r>
+      <w:proofErr w:type="spellEnd"/>
+      <w:r>
+        <w:t xml:space="preserve"> kao sučelje između aplikacije i baze podataka. </w:t>
+      </w:r>
+      <w:proofErr w:type="spellStart"/>
+      <w:r>
+        <w:t>JpaRepository</w:t>
+      </w:r>
+      <w:proofErr w:type="spellEnd"/>
+      <w:r>
+        <w:t xml:space="preserve"> sučelje omogućuje pisanje SQL upita na jednostavan način, gdje se ime metode </w:t>
+      </w:r>
+      <w:proofErr w:type="spellStart"/>
+      <w:r>
+        <w:t>findBy</w:t>
+      </w:r>
+      <w:proofErr w:type="spellEnd"/>
+      <w:r>
+        <w:t xml:space="preserve">… nadopunjuje uvjetima te može ovisiti o parametrima predanim funkciji, eliminirajući tako potrebu za ručnim pisanjem SQL upita. Osim tih korisničkih metoda, postoje i osnovne metode poput </w:t>
+      </w:r>
+      <w:proofErr w:type="spellStart"/>
+      <w:r>
+        <w:t>save</w:t>
+      </w:r>
+      <w:proofErr w:type="spellEnd"/>
+      <w:r>
+        <w:t xml:space="preserve">, </w:t>
+      </w:r>
+      <w:proofErr w:type="spellStart"/>
+      <w:r>
+        <w:t>delete</w:t>
       </w:r>
       <w:proofErr w:type="spellEnd"/>
       <w:r>
@@ -7086,396 +7612,210 @@
       </w:r>
       <w:proofErr w:type="spellStart"/>
       <w:r>
-        <w:t>backenda</w:t>
-      </w:r>
-      <w:proofErr w:type="spellEnd"/>
-      <w:r>
-        <w:t xml:space="preserve"> koristeći unaprijed definirane formate objekata.</w:t>
-      </w:r>
-    </w:p>
-    <w:p>
-      <w:r>
-        <w:t xml:space="preserve">Za implementaciju </w:t>
-      </w:r>
-      <w:proofErr w:type="spellStart"/>
-      <w:r>
-        <w:t>SocketIO</w:t>
-      </w:r>
-      <w:proofErr w:type="spellEnd"/>
-      <w:r>
-        <w:t xml:space="preserve"> servera korišten je paket </w:t>
-      </w:r>
-      <w:proofErr w:type="spellStart"/>
-      <w:r>
-        <w:t>com.corundumstudio.socketio</w:t>
-      </w:r>
-      <w:proofErr w:type="spellEnd"/>
-      <w:r>
-        <w:t xml:space="preserve">, koji sadrži osnovnu implementaciju </w:t>
-      </w:r>
-      <w:proofErr w:type="spellStart"/>
-      <w:r>
-        <w:t>SocketIOServera</w:t>
-      </w:r>
-      <w:proofErr w:type="spellEnd"/>
-      <w:r>
-        <w:t xml:space="preserve"> i različite promatrače (</w:t>
-      </w:r>
-      <w:proofErr w:type="spellStart"/>
-      <w:r>
-        <w:t>ConnectListener</w:t>
-      </w:r>
-      <w:proofErr w:type="spellEnd"/>
-      <w:r>
-        <w:t xml:space="preserve">, </w:t>
-      </w:r>
-      <w:proofErr w:type="spellStart"/>
-      <w:r>
-        <w:t>DataListener</w:t>
-      </w:r>
-      <w:proofErr w:type="spellEnd"/>
-      <w:r>
-        <w:t xml:space="preserve">, </w:t>
-      </w:r>
-      <w:proofErr w:type="spellStart"/>
-      <w:r>
-        <w:t>DisconnectListener</w:t>
-      </w:r>
-      <w:proofErr w:type="spellEnd"/>
-      <w:r>
-        <w:t xml:space="preserve">) za definiranje ponašanja servera pri zaprimanju zahtjeva na svom portu. </w:t>
-      </w:r>
-      <w:proofErr w:type="spellStart"/>
-      <w:r>
-        <w:t>SocketIO</w:t>
-      </w:r>
-      <w:proofErr w:type="spellEnd"/>
-      <w:r>
-        <w:t xml:space="preserve"> server pokreće se na zasebnom portu od </w:t>
-      </w:r>
-      <w:proofErr w:type="spellStart"/>
-      <w:r>
-        <w:t>Spring</w:t>
-      </w:r>
-      <w:proofErr w:type="spellEnd"/>
-      <w:r>
-        <w:t xml:space="preserve"> aplikacije, ali postoji način da se konfigurira port </w:t>
-      </w:r>
-      <w:proofErr w:type="spellStart"/>
-      <w:r>
-        <w:t>forwarding</w:t>
-      </w:r>
-      <w:proofErr w:type="spellEnd"/>
-      <w:r>
-        <w:t xml:space="preserve"> kako bi cijela aplikacija radila na istom portu.</w:t>
+        <w:t>findById</w:t>
+      </w:r>
+      <w:proofErr w:type="spellEnd"/>
+      <w:r>
+        <w:t>, koje su manje-više samorazumljive</w:t>
+      </w:r>
+      <w:r>
+        <w:t xml:space="preserve"> </w:t>
+      </w:r>
+      <w:r>
+        <w:t>[12]</w:t>
+      </w:r>
+      <w:r>
+        <w:t>.</w:t>
+      </w:r>
+    </w:p>
+    <w:p>
+      <w:r>
+        <w:t xml:space="preserve">Za konfiguriranje spajanja na bazu podataka definiraju se spring.datasource.url, </w:t>
+      </w:r>
+      <w:proofErr w:type="spellStart"/>
+      <w:r>
+        <w:t>spring.datasource.username</w:t>
+      </w:r>
+      <w:proofErr w:type="spellEnd"/>
+      <w:r>
+        <w:t xml:space="preserve"> i </w:t>
+      </w:r>
+      <w:proofErr w:type="spellStart"/>
+      <w:r>
+        <w:t>spring.datasource.password</w:t>
+      </w:r>
+      <w:proofErr w:type="spellEnd"/>
+      <w:r>
+        <w:t xml:space="preserve"> u </w:t>
+      </w:r>
+      <w:proofErr w:type="spellStart"/>
+      <w:r>
+        <w:t>resources</w:t>
+      </w:r>
+      <w:proofErr w:type="spellEnd"/>
+      <w:r>
+        <w:t>/</w:t>
+      </w:r>
+      <w:proofErr w:type="spellStart"/>
+      <w:r>
+        <w:t>application.properties</w:t>
+      </w:r>
+      <w:proofErr w:type="spellEnd"/>
+      <w:r>
+        <w:t xml:space="preserve"> konfiguracijskoj datoteci. Također se može definirati i SQL dijalekt, koji je standardno postavljen na </w:t>
+      </w:r>
+      <w:proofErr w:type="spellStart"/>
+      <w:r>
+        <w:t>postgreSQL</w:t>
+      </w:r>
+      <w:proofErr w:type="spellEnd"/>
+      <w:r>
+        <w:t xml:space="preserve"> zbog </w:t>
+      </w:r>
+      <w:proofErr w:type="spellStart"/>
+      <w:r>
+        <w:t>Hibernate</w:t>
+      </w:r>
+      <w:proofErr w:type="spellEnd"/>
+      <w:r>
+        <w:t xml:space="preserve"> implementacije.</w:t>
       </w:r>
     </w:p>
     <w:p>
       <w:pPr>
         <w:pStyle w:val="Heading2"/>
       </w:pPr>
-      <w:bookmarkStart w:id="30" w:name="_Toc169195186"/>
+      <w:bookmarkStart w:id="32" w:name="_Toc169520405"/>
+      <w:r>
+        <w:t>Implementacija sigurnosnih značajki</w:t>
+      </w:r>
+      <w:bookmarkEnd w:id="32"/>
+    </w:p>
+    <w:p>
+      <w:r>
+        <w:t xml:space="preserve">Sigurnost sustava temelji se na JSON web tokenima i datotekama </w:t>
+      </w:r>
+      <w:proofErr w:type="spellStart"/>
+      <w:r>
+        <w:t>SecurityConfig</w:t>
+      </w:r>
+      <w:proofErr w:type="spellEnd"/>
+      <w:r>
+        <w:t xml:space="preserve"> te </w:t>
+      </w:r>
+      <w:proofErr w:type="spellStart"/>
+      <w:r>
+        <w:t>JWTAuthenticationFilter</w:t>
+      </w:r>
+      <w:proofErr w:type="spellEnd"/>
+      <w:r>
+        <w:t xml:space="preserve">. </w:t>
+      </w:r>
+      <w:proofErr w:type="spellStart"/>
+      <w:r>
+        <w:t>SecurityConfig</w:t>
+      </w:r>
+      <w:proofErr w:type="spellEnd"/>
+      <w:r>
+        <w:t xml:space="preserve"> datoteka definira lanac filtera kroz koje svaki primljeni zahtjev mora proći prije nego što ga obrađuje neki od kontrolera. U aplikaciji su definirane tri glavne rute: /</w:t>
+      </w:r>
+      <w:proofErr w:type="spellStart"/>
+      <w:r>
+        <w:t>api</w:t>
+      </w:r>
+      <w:proofErr w:type="spellEnd"/>
+      <w:r>
+        <w:t>/</w:t>
+      </w:r>
+      <w:proofErr w:type="spellStart"/>
+      <w:r>
+        <w:t>auth</w:t>
+      </w:r>
+      <w:proofErr w:type="spellEnd"/>
+      <w:r>
+        <w:t>/, /</w:t>
+      </w:r>
+      <w:proofErr w:type="spellStart"/>
+      <w:r>
+        <w:t>api</w:t>
+      </w:r>
+      <w:proofErr w:type="spellEnd"/>
+      <w:r>
+        <w:t>/</w:t>
+      </w:r>
+      <w:proofErr w:type="spellStart"/>
+      <w:r>
+        <w:t>admin</w:t>
+      </w:r>
+      <w:proofErr w:type="spellEnd"/>
+      <w:r>
+        <w:t xml:space="preserve"> i /</w:t>
+      </w:r>
+      <w:proofErr w:type="spellStart"/>
+      <w:r>
+        <w:t>api</w:t>
+      </w:r>
+      <w:proofErr w:type="spellEnd"/>
+      <w:r>
+        <w:t>/</w:t>
+      </w:r>
+      <w:proofErr w:type="spellStart"/>
+      <w:r>
+        <w:t>core</w:t>
+      </w:r>
+      <w:proofErr w:type="spellEnd"/>
+      <w:r>
+        <w:t>. Pristup administratorskoj ruti zahtjeva ulogu administratora, dok su ostale dvije rute otvorene za bilo kojeg korisnika.</w:t>
+      </w:r>
+    </w:p>
+    <w:p>
+      <w:proofErr w:type="spellStart"/>
+      <w:r>
+        <w:t>JWTAuthenticationFilter</w:t>
+      </w:r>
+      <w:proofErr w:type="spellEnd"/>
+      <w:r>
+        <w:t xml:space="preserve"> je ključni dio ovog lanca filtera. U njemu se provjerava polje "</w:t>
+      </w:r>
+      <w:proofErr w:type="spellStart"/>
+      <w:r>
+        <w:t>Authorization</w:t>
+      </w:r>
+      <w:proofErr w:type="spellEnd"/>
+      <w:r>
+        <w:t xml:space="preserve">" u HTTP zaglavlju. Ako je zaprimljeni JSON web token </w:t>
+      </w:r>
+      <w:proofErr w:type="spellStart"/>
+      <w:r>
+        <w:t>validiran</w:t>
+      </w:r>
+      <w:proofErr w:type="spellEnd"/>
+      <w:r>
+        <w:t xml:space="preserve">, korisnik se propušta kroz filter; u suprotnom, korisniku se vraća statusni kod 403 </w:t>
+      </w:r>
+      <w:proofErr w:type="spellStart"/>
+      <w:r>
+        <w:t>Forbidden</w:t>
+      </w:r>
+      <w:proofErr w:type="spellEnd"/>
+      <w:r>
+        <w:t xml:space="preserve">. Ovaj </w:t>
+      </w:r>
       <w:r>
         <w:lastRenderedPageBreak/>
-        <w:t>Integracija s bazom podataka</w:t>
-      </w:r>
-      <w:bookmarkEnd w:id="30"/>
-    </w:p>
-    <w:p>
-      <w:r>
-        <w:t xml:space="preserve">Integracija s lokalnom bazom podataka provedena je korištenjem integriranih </w:t>
-      </w:r>
-      <w:proofErr w:type="spellStart"/>
-      <w:r>
-        <w:t>Spring</w:t>
-      </w:r>
-      <w:proofErr w:type="spellEnd"/>
-      <w:r>
-        <w:t xml:space="preserve"> </w:t>
-      </w:r>
-      <w:proofErr w:type="spellStart"/>
-      <w:r>
-        <w:t>framework</w:t>
-      </w:r>
-      <w:proofErr w:type="spellEnd"/>
-      <w:r>
-        <w:t xml:space="preserve"> rješenja. Za to su korištene @Repository anotacije u kombinaciji s </w:t>
-      </w:r>
-      <w:proofErr w:type="spellStart"/>
-      <w:r>
-        <w:t>JpaRepository</w:t>
-      </w:r>
-      <w:proofErr w:type="spellEnd"/>
-      <w:r>
-        <w:t xml:space="preserve"> sučeljima te @Entity anotacije uz klase koje predstavljaju konkretne tablice u bazi podataka. Svaki </w:t>
-      </w:r>
-      <w:r>
-        <w:t>entitet</w:t>
-      </w:r>
-      <w:r>
-        <w:t xml:space="preserve"> ima definiran primarni ključ te veze s ostalim </w:t>
-      </w:r>
-      <w:r>
-        <w:t>entitetima</w:t>
-      </w:r>
-      <w:r>
-        <w:t xml:space="preserve"> putem anotacija @ManyToOne i @OneToMany</w:t>
-      </w:r>
-      <w:r>
-        <w:t xml:space="preserve"> [11]</w:t>
-      </w:r>
-      <w:r>
-        <w:t>.</w:t>
-      </w:r>
-    </w:p>
-    <w:p>
-      <w:proofErr w:type="spellStart"/>
-      <w:r>
-        <w:t>Spring</w:t>
-      </w:r>
-      <w:proofErr w:type="spellEnd"/>
-      <w:r>
-        <w:t xml:space="preserve">, unutar svojeg starter-web paketa, koristi </w:t>
-      </w:r>
-      <w:proofErr w:type="spellStart"/>
-      <w:r>
-        <w:t>Hibernate</w:t>
-      </w:r>
-      <w:proofErr w:type="spellEnd"/>
-      <w:r>
-        <w:t xml:space="preserve"> kao sučelje između aplikacije i baze podataka. </w:t>
-      </w:r>
-      <w:proofErr w:type="spellStart"/>
-      <w:r>
-        <w:t>JpaRepository</w:t>
-      </w:r>
-      <w:proofErr w:type="spellEnd"/>
-      <w:r>
-        <w:t xml:space="preserve"> sučelje omogućuje pisanje SQL upita na jednostavan način, gdje se ime metode </w:t>
-      </w:r>
-      <w:proofErr w:type="spellStart"/>
-      <w:r>
-        <w:t>findBy</w:t>
-      </w:r>
-      <w:proofErr w:type="spellEnd"/>
-      <w:r>
-        <w:t xml:space="preserve">… nadopunjuje uvjetima te može ovisiti o parametrima predanim funkciji, eliminirajući tako potrebu za ručnim pisanjem SQL upita. Osim tih korisničkih metoda, postoje i osnovne metode poput </w:t>
-      </w:r>
-      <w:proofErr w:type="spellStart"/>
-      <w:r>
-        <w:t>save</w:t>
-      </w:r>
-      <w:proofErr w:type="spellEnd"/>
-      <w:r>
-        <w:t xml:space="preserve">, </w:t>
-      </w:r>
-      <w:proofErr w:type="spellStart"/>
-      <w:r>
-        <w:t>delete</w:t>
-      </w:r>
-      <w:proofErr w:type="spellEnd"/>
-      <w:r>
-        <w:t xml:space="preserve"> i </w:t>
-      </w:r>
-      <w:proofErr w:type="spellStart"/>
-      <w:r>
-        <w:t>findById</w:t>
-      </w:r>
-      <w:proofErr w:type="spellEnd"/>
-      <w:r>
-        <w:t>, koje su manje-više samorazumljive</w:t>
-      </w:r>
-      <w:r>
-        <w:t xml:space="preserve"> [11]</w:t>
-      </w:r>
-      <w:r>
-        <w:t>.</w:t>
-      </w:r>
-    </w:p>
-    <w:p>
-      <w:r>
-        <w:t xml:space="preserve">Za konfiguriranje spajanja na bazu podataka definiraju se spring.datasource.url, </w:t>
-      </w:r>
-      <w:proofErr w:type="spellStart"/>
-      <w:r>
-        <w:t>spring.datasource.username</w:t>
-      </w:r>
-      <w:proofErr w:type="spellEnd"/>
-      <w:r>
-        <w:t xml:space="preserve"> i </w:t>
-      </w:r>
-      <w:proofErr w:type="spellStart"/>
-      <w:r>
-        <w:t>spring.datasource.password</w:t>
-      </w:r>
-      <w:proofErr w:type="spellEnd"/>
-      <w:r>
-        <w:t xml:space="preserve"> u </w:t>
-      </w:r>
-      <w:proofErr w:type="spellStart"/>
-      <w:r>
-        <w:t>resources</w:t>
-      </w:r>
-      <w:proofErr w:type="spellEnd"/>
-      <w:r>
-        <w:t>/</w:t>
-      </w:r>
-      <w:proofErr w:type="spellStart"/>
-      <w:r>
-        <w:t>application.properties</w:t>
-      </w:r>
-      <w:proofErr w:type="spellEnd"/>
-      <w:r>
-        <w:t xml:space="preserve"> konfiguracijskoj datoteci. Također se može definirati i SQL dijalekt, koji je standardno postavljen na </w:t>
-      </w:r>
-      <w:proofErr w:type="spellStart"/>
-      <w:r>
-        <w:t>postgreSQL</w:t>
-      </w:r>
-      <w:proofErr w:type="spellEnd"/>
-      <w:r>
-        <w:t xml:space="preserve"> zbog </w:t>
-      </w:r>
-      <w:proofErr w:type="spellStart"/>
-      <w:r>
-        <w:t>Hibernate</w:t>
-      </w:r>
-      <w:proofErr w:type="spellEnd"/>
-      <w:r>
-        <w:t xml:space="preserve"> implementacije.</w:t>
-      </w:r>
-    </w:p>
-    <w:p>
-      <w:pPr>
-        <w:pStyle w:val="Heading2"/>
-      </w:pPr>
-      <w:bookmarkStart w:id="31" w:name="_Toc169195187"/>
-      <w:r>
-        <w:t>Implementacija sigurnosnih značajki</w:t>
-      </w:r>
-      <w:bookmarkEnd w:id="31"/>
-    </w:p>
-    <w:p>
-      <w:r>
-        <w:t xml:space="preserve">Sigurnost sustava temelji se na JSON web tokenima i datotekama </w:t>
-      </w:r>
-      <w:proofErr w:type="spellStart"/>
-      <w:r>
-        <w:t>SecurityConfig</w:t>
-      </w:r>
-      <w:proofErr w:type="spellEnd"/>
-      <w:r>
-        <w:t xml:space="preserve"> te </w:t>
-      </w:r>
-      <w:proofErr w:type="spellStart"/>
-      <w:r>
-        <w:t>JWTAuthenticationFilter</w:t>
-      </w:r>
-      <w:proofErr w:type="spellEnd"/>
-      <w:r>
-        <w:t xml:space="preserve">. </w:t>
-      </w:r>
-      <w:proofErr w:type="spellStart"/>
-      <w:r>
-        <w:t>SecurityConfig</w:t>
-      </w:r>
-      <w:proofErr w:type="spellEnd"/>
-      <w:r>
-        <w:t xml:space="preserve"> datoteka definira lanac filtera kroz koje svaki primljeni zahtjev mora proći prije nego što ga obrađuje neki od kontrolera. U aplikaciji su definirane tri glavne rute: /</w:t>
-      </w:r>
-      <w:proofErr w:type="spellStart"/>
-      <w:r>
-        <w:t>api</w:t>
-      </w:r>
-      <w:proofErr w:type="spellEnd"/>
-      <w:r>
-        <w:t>/</w:t>
-      </w:r>
-      <w:proofErr w:type="spellStart"/>
-      <w:r>
-        <w:t>auth</w:t>
-      </w:r>
-      <w:proofErr w:type="spellEnd"/>
-      <w:r>
-        <w:t>/, /</w:t>
-      </w:r>
-      <w:proofErr w:type="spellStart"/>
-      <w:r>
-        <w:t>api</w:t>
-      </w:r>
-      <w:proofErr w:type="spellEnd"/>
-      <w:r>
-        <w:t>/</w:t>
-      </w:r>
-      <w:proofErr w:type="spellStart"/>
-      <w:r>
-        <w:t>admin</w:t>
-      </w:r>
-      <w:proofErr w:type="spellEnd"/>
-      <w:r>
-        <w:t xml:space="preserve"> i /</w:t>
-      </w:r>
-      <w:proofErr w:type="spellStart"/>
-      <w:r>
-        <w:t>api</w:t>
-      </w:r>
-      <w:proofErr w:type="spellEnd"/>
-      <w:r>
-        <w:t>/</w:t>
-      </w:r>
-      <w:proofErr w:type="spellStart"/>
-      <w:r>
-        <w:t>core</w:t>
-      </w:r>
-      <w:proofErr w:type="spellEnd"/>
-      <w:r>
-        <w:t>. Pristup administratorskoj ruti zahtjeva ulogu administratora, dok su ostale dvije rute otvorene za bilo kojeg korisnika.</w:t>
-      </w:r>
-    </w:p>
-    <w:p>
-      <w:proofErr w:type="spellStart"/>
-      <w:r>
-        <w:t>JWTAuthenticationFilter</w:t>
-      </w:r>
-      <w:proofErr w:type="spellEnd"/>
-      <w:r>
-        <w:t xml:space="preserve"> je ključni dio ovog lanca filtera. U njemu se provjerava polje "</w:t>
-      </w:r>
-      <w:proofErr w:type="spellStart"/>
-      <w:r>
-        <w:t>Authorization</w:t>
-      </w:r>
-      <w:proofErr w:type="spellEnd"/>
-      <w:r>
-        <w:t xml:space="preserve">" u HTTP zaglavlju. Ako je zaprimljeni JSON web token </w:t>
-      </w:r>
-      <w:proofErr w:type="spellStart"/>
-      <w:r>
-        <w:t>validiran</w:t>
-      </w:r>
-      <w:proofErr w:type="spellEnd"/>
-      <w:r>
-        <w:t xml:space="preserve">, korisnik se propušta kroz filter; u suprotnom, korisniku se vraća statusni kod 403 </w:t>
-      </w:r>
-      <w:proofErr w:type="spellStart"/>
-      <w:r>
-        <w:t>Forbidden</w:t>
-      </w:r>
-      <w:proofErr w:type="spellEnd"/>
-      <w:r>
-        <w:t>. Ovaj filter igra ključnu ulogu u autentifikaciji korisnika i osiguravanju pravilnog pristupa resursima u aplikaciji.</w:t>
+        <w:t>filter igra ključnu ulogu u autentifikaciji korisnika i osiguravanju pravilnog pristupa resursima u aplikaciji.</w:t>
       </w:r>
     </w:p>
     <w:p>
       <w:pPr>
         <w:pStyle w:val="Heading1"/>
       </w:pPr>
-      <w:bookmarkStart w:id="32" w:name="_Toc169195188"/>
+      <w:bookmarkStart w:id="33" w:name="_Toc169520406"/>
       <w:r>
         <w:lastRenderedPageBreak/>
         <w:t>Korištenje sustava</w:t>
       </w:r>
-      <w:bookmarkEnd w:id="32"/>
+      <w:bookmarkEnd w:id="33"/>
     </w:p>
     <w:p>
       <w:r>
@@ -7486,11 +7826,11 @@
       <w:pPr>
         <w:pStyle w:val="Heading2"/>
       </w:pPr>
-      <w:bookmarkStart w:id="33" w:name="_Toc169195189"/>
+      <w:bookmarkStart w:id="34" w:name="_Toc169520407"/>
       <w:r>
         <w:t>Autentifikacija</w:t>
       </w:r>
-      <w:bookmarkEnd w:id="33"/>
+      <w:bookmarkEnd w:id="34"/>
     </w:p>
     <w:p>
       <w:pPr>
@@ -7512,7 +7852,7 @@
       <w:pPr>
         <w:pStyle w:val="Caption"/>
       </w:pPr>
-      <w:bookmarkStart w:id="34" w:name="_Toc169195094"/>
+      <w:bookmarkStart w:id="35" w:name="_Toc169520350"/>
       <w:r>
         <w:t xml:space="preserve">Slika </w:t>
       </w:r>
@@ -7558,7 +7898,7 @@
       <w:r>
         <w:t xml:space="preserve"> Forma za registraciju i prijavu u sustav</w:t>
       </w:r>
-      <w:bookmarkEnd w:id="34"/>
+      <w:bookmarkEnd w:id="35"/>
     </w:p>
     <w:p>
       <w:r>
@@ -7606,7 +7946,7 @@
       <w:pPr>
         <w:pStyle w:val="Caption"/>
       </w:pPr>
-      <w:bookmarkStart w:id="35" w:name="_Toc169195095"/>
+      <w:bookmarkStart w:id="36" w:name="_Toc169520351"/>
       <w:r>
         <w:t xml:space="preserve">Slika </w:t>
       </w:r>
@@ -7652,18 +7992,18 @@
       <w:r>
         <w:t xml:space="preserve"> Upit korisniku o odjavi</w:t>
       </w:r>
-      <w:bookmarkEnd w:id="35"/>
+      <w:bookmarkEnd w:id="36"/>
     </w:p>
     <w:p>
       <w:pPr>
         <w:pStyle w:val="Heading2"/>
       </w:pPr>
-      <w:bookmarkStart w:id="36" w:name="_Toc169195190"/>
+      <w:bookmarkStart w:id="37" w:name="_Toc169520408"/>
       <w:r>
         <w:lastRenderedPageBreak/>
         <w:t>Početna stranica</w:t>
       </w:r>
-      <w:bookmarkEnd w:id="36"/>
+      <w:bookmarkEnd w:id="37"/>
     </w:p>
     <w:p>
       <w:pPr>
@@ -7685,7 +8025,7 @@
       <w:pPr>
         <w:pStyle w:val="Caption"/>
       </w:pPr>
-      <w:bookmarkStart w:id="37" w:name="_Toc169195096"/>
+      <w:bookmarkStart w:id="38" w:name="_Toc169520352"/>
       <w:r>
         <w:t xml:space="preserve">Slika </w:t>
       </w:r>
@@ -7731,7 +8071,7 @@
       <w:r>
         <w:t xml:space="preserve"> Početna stranica</w:t>
       </w:r>
-      <w:bookmarkEnd w:id="37"/>
+      <w:bookmarkEnd w:id="38"/>
       <w:r>
         <w:br/>
       </w:r>
@@ -7767,12 +8107,12 @@
       <w:pPr>
         <w:pStyle w:val="Heading2"/>
       </w:pPr>
-      <w:bookmarkStart w:id="38" w:name="_Toc169195191"/>
+      <w:bookmarkStart w:id="39" w:name="_Toc169520409"/>
       <w:r>
         <w:lastRenderedPageBreak/>
         <w:t>Korisnikovi planovi putovanja</w:t>
       </w:r>
-      <w:bookmarkEnd w:id="38"/>
+      <w:bookmarkEnd w:id="39"/>
     </w:p>
     <w:p>
       <w:pPr>
@@ -7794,7 +8134,7 @@
       <w:pPr>
         <w:pStyle w:val="Caption"/>
       </w:pPr>
-      <w:bookmarkStart w:id="39" w:name="_Toc169195097"/>
+      <w:bookmarkStart w:id="40" w:name="_Toc169520353"/>
       <w:r>
         <w:t xml:space="preserve">Slika </w:t>
       </w:r>
@@ -7840,7 +8180,7 @@
       <w:r>
         <w:t xml:space="preserve"> Stranica s korisnikovim planovima putovanja</w:t>
       </w:r>
-      <w:bookmarkEnd w:id="39"/>
+      <w:bookmarkEnd w:id="40"/>
     </w:p>
     <w:p>
       <w:r>
@@ -7867,7 +8207,7 @@
       <w:pPr>
         <w:pStyle w:val="Caption"/>
       </w:pPr>
-      <w:bookmarkStart w:id="40" w:name="_Toc169195098"/>
+      <w:bookmarkStart w:id="41" w:name="_Toc169520354"/>
       <w:r>
         <w:t xml:space="preserve">Slika </w:t>
       </w:r>
@@ -7913,7 +8253,7 @@
       <w:r>
         <w:t xml:space="preserve"> Pregled plana putovanja, forma za stvaranje novog plana putovanja</w:t>
       </w:r>
-      <w:bookmarkEnd w:id="40"/>
+      <w:bookmarkEnd w:id="41"/>
     </w:p>
     <w:p>
       <w:r>
@@ -7973,11 +8313,11 @@
       <w:pPr>
         <w:pStyle w:val="Heading2"/>
       </w:pPr>
-      <w:bookmarkStart w:id="41" w:name="_Toc169195192"/>
+      <w:bookmarkStart w:id="42" w:name="_Toc169520410"/>
       <w:r>
         <w:t>Korisnikov profil</w:t>
       </w:r>
-      <w:bookmarkEnd w:id="41"/>
+      <w:bookmarkEnd w:id="42"/>
     </w:p>
     <w:p>
       <w:pPr>
@@ -7999,7 +8339,7 @@
       <w:pPr>
         <w:pStyle w:val="Caption"/>
       </w:pPr>
-      <w:bookmarkStart w:id="42" w:name="_Toc169195099"/>
+      <w:bookmarkStart w:id="43" w:name="_Toc169520355"/>
       <w:r>
         <w:t xml:space="preserve">Slika </w:t>
       </w:r>
@@ -8045,7 +8385,7 @@
       <w:r>
         <w:t xml:space="preserve"> Korisnikov profil</w:t>
       </w:r>
-      <w:bookmarkEnd w:id="42"/>
+      <w:bookmarkEnd w:id="43"/>
     </w:p>
     <w:p>
       <w:r>
@@ -8088,7 +8428,7 @@
       <w:pPr>
         <w:pStyle w:val="Caption"/>
       </w:pPr>
-      <w:bookmarkStart w:id="43" w:name="_Toc169195100"/>
+      <w:bookmarkStart w:id="44" w:name="_Toc169520356"/>
       <w:r>
         <w:t xml:space="preserve">Slika </w:t>
       </w:r>
@@ -8134,12 +8474,15 @@
       <w:r>
         <w:t xml:space="preserve"> Forma za uređivanje korisničkog profila</w:t>
       </w:r>
-      <w:bookmarkEnd w:id="43"/>
+      <w:bookmarkEnd w:id="44"/>
     </w:p>
     <w:p>
       <w:r>
         <w:lastRenderedPageBreak/>
-        <w:t>Pomoću ove forme, korisnici mogu mijenjati detalje svojeg korisničkog profila, odnosno svoje korisničko ime, e-mail, te lozinku. Za svaku promjenu potrebno je unijeti trenutnu korisničku lozinku. Korisnici su upozoreni ako novi e-mail ili novo korisničko ime već postoji, te se stoga ne može koristiti. Pritiskom na gumb „</w:t>
+        <w:t>S p</w:t>
+      </w:r>
+      <w:r>
+        <w:t>omoću ove forme, korisnici mogu mijenjati detalje svojeg korisničkog profila, odnosno svoje korisničko ime, e-mail, te lozinku. Za svaku promjenu potrebno je unijeti trenutnu korisničku lozinku. Korisnici su upozoreni ako novi e-mail ili novo korisničko ime već postoji, te se stoga ne može koristiti. Pritiskom na gumb „</w:t>
       </w:r>
       <w:proofErr w:type="spellStart"/>
       <w:r>
@@ -8160,11 +8503,13 @@
       <w:pPr>
         <w:pStyle w:val="Heading2"/>
       </w:pPr>
-      <w:bookmarkStart w:id="44" w:name="_Toc169195193"/>
+      <w:bookmarkStart w:id="45" w:name="_Uređivač_plana_putovanja"/>
+      <w:bookmarkStart w:id="46" w:name="_Toc169520411"/>
+      <w:bookmarkEnd w:id="45"/>
       <w:r>
         <w:t>Uređivač plana putovanja</w:t>
       </w:r>
-      <w:bookmarkEnd w:id="44"/>
+      <w:bookmarkEnd w:id="46"/>
     </w:p>
     <w:p>
       <w:r>
@@ -8180,11 +8525,12 @@
         </w:numPr>
         <w:jc w:val="center"/>
       </w:pPr>
-      <w:bookmarkStart w:id="45" w:name="_Toc169091149"/>
-      <w:bookmarkStart w:id="46" w:name="_Toc169093108"/>
-      <w:bookmarkStart w:id="47" w:name="_Toc169093178"/>
-      <w:bookmarkStart w:id="48" w:name="_Toc169095334"/>
-      <w:bookmarkStart w:id="49" w:name="_Toc169195194"/>
+      <w:bookmarkStart w:id="47" w:name="_Toc169091149"/>
+      <w:bookmarkStart w:id="48" w:name="_Toc169093108"/>
+      <w:bookmarkStart w:id="49" w:name="_Toc169093178"/>
+      <w:bookmarkStart w:id="50" w:name="_Toc169095334"/>
+      <w:bookmarkStart w:id="51" w:name="_Toc169195194"/>
+      <w:bookmarkStart w:id="52" w:name="_Toc169520412"/>
       <w:r>
         <w:rPr>
           <w:noProof/>
@@ -8195,17 +8541,18 @@
           </v:shape>
         </w:pict>
       </w:r>
-      <w:bookmarkEnd w:id="45"/>
-      <w:bookmarkEnd w:id="46"/>
       <w:bookmarkEnd w:id="47"/>
       <w:bookmarkEnd w:id="48"/>
       <w:bookmarkEnd w:id="49"/>
+      <w:bookmarkEnd w:id="50"/>
+      <w:bookmarkEnd w:id="51"/>
+      <w:bookmarkEnd w:id="52"/>
     </w:p>
     <w:p>
       <w:pPr>
         <w:pStyle w:val="Caption"/>
       </w:pPr>
-      <w:bookmarkStart w:id="50" w:name="_Toc169195101"/>
+      <w:bookmarkStart w:id="53" w:name="_Toc169520357"/>
       <w:r>
         <w:t xml:space="preserve">Slika </w:t>
       </w:r>
@@ -8251,17 +8598,17 @@
       <w:r>
         <w:t xml:space="preserve"> Cijela stranica za uređivanje plana putovanja</w:t>
       </w:r>
-      <w:bookmarkEnd w:id="50"/>
+      <w:bookmarkEnd w:id="53"/>
     </w:p>
     <w:p>
       <w:pPr>
         <w:pStyle w:val="Heading3"/>
       </w:pPr>
-      <w:bookmarkStart w:id="51" w:name="_Toc169195195"/>
+      <w:bookmarkStart w:id="54" w:name="_Toc169520413"/>
       <w:r>
         <w:t>Osnovni detalji plana putovanja</w:t>
       </w:r>
-      <w:bookmarkEnd w:id="51"/>
+      <w:bookmarkEnd w:id="54"/>
     </w:p>
     <w:p>
       <w:pPr>
@@ -8283,7 +8630,7 @@
       <w:pPr>
         <w:pStyle w:val="Caption"/>
       </w:pPr>
-      <w:bookmarkStart w:id="52" w:name="_Toc169195102"/>
+      <w:bookmarkStart w:id="55" w:name="_Toc169520358"/>
       <w:r>
         <w:t xml:space="preserve">Slika </w:t>
       </w:r>
@@ -8329,7 +8676,7 @@
       <w:r>
         <w:t xml:space="preserve"> Prikaz osnovnih detalja plana putovanja</w:t>
       </w:r>
-      <w:bookmarkEnd w:id="52"/>
+      <w:bookmarkEnd w:id="55"/>
     </w:p>
     <w:p>
       <w:r>
@@ -8371,7 +8718,7 @@
       <w:pPr>
         <w:pStyle w:val="Caption"/>
       </w:pPr>
-      <w:bookmarkStart w:id="53" w:name="_Toc169195103"/>
+      <w:bookmarkStart w:id="56" w:name="_Toc169520359"/>
       <w:r>
         <w:t xml:space="preserve">Slika </w:t>
       </w:r>
@@ -8417,7 +8764,7 @@
       <w:r>
         <w:t xml:space="preserve"> Uređivanje zemalja putovanja</w:t>
       </w:r>
-      <w:bookmarkEnd w:id="53"/>
+      <w:bookmarkEnd w:id="56"/>
     </w:p>
     <w:p>
       <w:r>
@@ -8444,7 +8791,7 @@
       <w:pPr>
         <w:pStyle w:val="Heading3"/>
       </w:pPr>
-      <w:bookmarkStart w:id="54" w:name="_Toc169195196"/>
+      <w:bookmarkStart w:id="57" w:name="_Toc169520414"/>
       <w:r>
         <w:t xml:space="preserve">Sekcije plana, </w:t>
       </w:r>
@@ -8454,7 +8801,7 @@
       <w:r>
         <w:t xml:space="preserve"> u putovanju</w:t>
       </w:r>
-      <w:bookmarkEnd w:id="54"/>
+      <w:bookmarkEnd w:id="57"/>
     </w:p>
     <w:p>
       <w:pPr>
@@ -8476,7 +8823,7 @@
       <w:pPr>
         <w:pStyle w:val="Caption"/>
       </w:pPr>
-      <w:bookmarkStart w:id="55" w:name="_Toc169195104"/>
+      <w:bookmarkStart w:id="58" w:name="_Toc169520360"/>
       <w:r>
         <w:t xml:space="preserve">Slika </w:t>
       </w:r>
@@ -8522,7 +8869,7 @@
       <w:r>
         <w:t xml:space="preserve"> Forma za kreiranje nove sekcije plana putovanja</w:t>
       </w:r>
-      <w:bookmarkEnd w:id="55"/>
+      <w:bookmarkEnd w:id="58"/>
     </w:p>
     <w:p>
       <w:r>
@@ -8612,7 +8959,7 @@
       <w:pPr>
         <w:pStyle w:val="Caption"/>
       </w:pPr>
-      <w:bookmarkStart w:id="56" w:name="_Toc169195105"/>
+      <w:bookmarkStart w:id="59" w:name="_Toc169520361"/>
       <w:r>
         <w:t xml:space="preserve">Slika </w:t>
       </w:r>
@@ -8664,7 +9011,7 @@
       <w:r>
         <w:t xml:space="preserve"> plana</w:t>
       </w:r>
-      <w:bookmarkEnd w:id="56"/>
+      <w:bookmarkEnd w:id="59"/>
     </w:p>
     <w:p>
       <w:r>
@@ -8740,14 +9087,14 @@
       <w:pPr>
         <w:pStyle w:val="Heading3"/>
       </w:pPr>
-      <w:bookmarkStart w:id="57" w:name="_Toc169195197"/>
+      <w:bookmarkStart w:id="60" w:name="_Toc169520415"/>
       <w:r>
         <w:t>Interaktivna karta</w:t>
       </w:r>
       <w:r>
         <w:t>, prijedlozi atrakcija</w:t>
       </w:r>
-      <w:bookmarkEnd w:id="57"/>
+      <w:bookmarkEnd w:id="60"/>
     </w:p>
     <w:p>
       <w:pPr>
@@ -8769,7 +9116,7 @@
       <w:pPr>
         <w:pStyle w:val="Caption"/>
       </w:pPr>
-      <w:bookmarkStart w:id="58" w:name="_Toc169195106"/>
+      <w:bookmarkStart w:id="61" w:name="_Toc169520362"/>
       <w:r>
         <w:t xml:space="preserve">Slika </w:t>
       </w:r>
@@ -8815,7 +9162,7 @@
       <w:r>
         <w:t xml:space="preserve"> Interaktivna karta u sredini stranice</w:t>
       </w:r>
-      <w:bookmarkEnd w:id="58"/>
+      <w:bookmarkEnd w:id="61"/>
     </w:p>
     <w:p>
       <w:r>
@@ -8826,18 +9173,18 @@
       </w:r>
       <w:r>
         <w:lastRenderedPageBreak/>
-        <w:t>blizu tog mjesta, te opcija da se te atrakcije ubaci u plan putovanja klikom na gumb. Prikazana je mala slika atrakcije te njena ocjena na Google-u.</w:t>
+        <w:t>blizu tog mjesta, te opcija da se te atrakcije ubaci u plan putovanja klikom na gumb. Prikazana je mala slika atrakcije te njena ocjena na Googleu.</w:t>
       </w:r>
     </w:p>
     <w:p>
       <w:pPr>
         <w:pStyle w:val="Heading3"/>
       </w:pPr>
-      <w:bookmarkStart w:id="59" w:name="_Toc169195198"/>
+      <w:bookmarkStart w:id="62" w:name="_Toc169520416"/>
       <w:r>
         <w:t>Ostali sudionici, objava plana, prijedlozi hotela</w:t>
       </w:r>
-      <w:bookmarkEnd w:id="59"/>
+      <w:bookmarkEnd w:id="62"/>
     </w:p>
     <w:p>
       <w:pPr>
@@ -8875,7 +9222,7 @@
       <w:pPr>
         <w:pStyle w:val="Caption"/>
       </w:pPr>
-      <w:bookmarkStart w:id="60" w:name="_Toc169195107"/>
+      <w:bookmarkStart w:id="63" w:name="_Toc169520363"/>
       <w:r>
         <w:t xml:space="preserve">Slika </w:t>
       </w:r>
@@ -8921,11 +9268,23 @@
       <w:r>
         <w:t xml:space="preserve"> Desni dio stranice</w:t>
       </w:r>
-      <w:bookmarkEnd w:id="60"/>
-    </w:p>
-    <w:p>
-      <w:r>
-        <w:t>Na desnoj strani stranice nalazi se dio za uređivanje sudionika. Ovdje se pomoću korisničkog imena može pozvati ostale korisnike da pomognu pri planiranju putovanja. Naravno, jedino vlasnik plana ima pristup toj funkcionalnosti. Također, vlasnik može objaviti plan putovanja pomoću klika na gumb „</w:t>
+      <w:bookmarkEnd w:id="63"/>
+    </w:p>
+    <w:p>
+      <w:r>
+        <w:t xml:space="preserve">Na desnoj strani stranice nalazi se dio za uređivanje sudionika. Ovdje se </w:t>
+      </w:r>
+      <w:r>
+        <w:t xml:space="preserve">s </w:t>
+      </w:r>
+      <w:r>
+        <w:t xml:space="preserve">pomoću korisničkog imena može pozvati ostale korisnike da pomognu pri planiranju putovanja. Naravno, jedino vlasnik plana ima pristup toj funkcionalnosti. Također, vlasnik može objaviti plan putovanja </w:t>
+      </w:r>
+      <w:r>
+        <w:t xml:space="preserve">s </w:t>
+      </w:r>
+      <w:r>
+        <w:t>pomoću klika na gumb „</w:t>
       </w:r>
       <w:proofErr w:type="spellStart"/>
       <w:r>
@@ -8957,7 +9316,7 @@
       <w:pPr>
         <w:pStyle w:val="Heading3"/>
       </w:pPr>
-      <w:bookmarkStart w:id="61" w:name="_Toc169195199"/>
+      <w:bookmarkStart w:id="64" w:name="_Toc169520417"/>
       <w:r>
         <w:t>Pregled objavljenog</w:t>
       </w:r>
@@ -8970,7 +9329,7 @@
       <w:r>
         <w:t xml:space="preserve"> putovanja</w:t>
       </w:r>
-      <w:bookmarkEnd w:id="61"/>
+      <w:bookmarkEnd w:id="64"/>
     </w:p>
     <w:p>
       <w:r>
@@ -9147,7 +9506,7 @@
       <w:pPr>
         <w:pStyle w:val="Caption"/>
       </w:pPr>
-      <w:bookmarkStart w:id="62" w:name="_Toc169195108"/>
+      <w:bookmarkStart w:id="65" w:name="_Toc169520364"/>
       <w:r>
         <w:t xml:space="preserve">Slika </w:t>
       </w:r>
@@ -9193,7 +9552,7 @@
       <w:r>
         <w:t xml:space="preserve"> Ocjenjivanje plana putovanja</w:t>
       </w:r>
-      <w:bookmarkEnd w:id="62"/>
+      <w:bookmarkEnd w:id="65"/>
     </w:p>
     <w:p>
       <w:r>
@@ -9201,6 +9560,147 @@
       </w:r>
       <w:r>
         <w:t xml:space="preserve"> Ispod forme nalaze se sve trenutne ocjene, s imenom korisnika koji je ocjeni, ocjenom, komentarom i datumom ocjenjivanja.</w:t>
+      </w:r>
+    </w:p>
+    <w:p>
+      <w:pPr>
+        <w:pStyle w:val="Heading2"/>
+      </w:pPr>
+      <w:bookmarkStart w:id="66" w:name="_Toc169520418"/>
+      <w:r>
+        <w:t>Administratorska upravljačka ploča</w:t>
+      </w:r>
+      <w:bookmarkEnd w:id="66"/>
+    </w:p>
+    <w:p>
+      <w:r>
+        <w:t>Uz obične korisnike, aplikacija podržava i administratorski način rada. Kako bi se aktivirao administratorski način rada, administrator se mora prijaviti u sustav s posebnim računom, koji nosi rezervirano korisničko ime „</w:t>
+      </w:r>
+      <w:proofErr w:type="spellStart"/>
+      <w:r>
+        <w:t>admin</w:t>
+      </w:r>
+      <w:proofErr w:type="spellEnd"/>
+      <w:r>
+        <w:t>“. Lozinka administratorskog računa unaprijed je zadana te je isti unesen u bazu podataka pri njenoj inicijalizaciji.</w:t>
+      </w:r>
+    </w:p>
+    <w:p>
+      <w:pPr>
+        <w:keepNext/>
+      </w:pPr>
+      <w:r>
+        <w:rPr>
+          <w:noProof/>
+        </w:rPr>
+        <w:lastRenderedPageBreak/>
+        <w:pict w14:anchorId="00E56590">
+          <v:shape id="_x0000_i1042" type="#_x0000_t75" style="width:439.65pt;height:153.8pt;visibility:visible;mso-wrap-style:square">
+            <v:imagedata r:id="rId31" o:title=""/>
+          </v:shape>
+        </w:pict>
+      </w:r>
+    </w:p>
+    <w:p>
+      <w:pPr>
+        <w:pStyle w:val="Caption"/>
+      </w:pPr>
+      <w:bookmarkStart w:id="67" w:name="_Toc169520365"/>
+      <w:r>
+        <w:t xml:space="preserve">Slika </w:t>
+      </w:r>
+      <w:r>
+        <w:fldChar w:fldCharType="begin"/>
+      </w:r>
+      <w:r>
+        <w:instrText xml:space="preserve"> STYLEREF 1 \s </w:instrText>
+      </w:r>
+      <w:r>
+        <w:fldChar w:fldCharType="separate"/>
+      </w:r>
+      <w:r>
+        <w:rPr>
+          <w:noProof/>
+        </w:rPr>
+        <w:t>5</w:t>
+      </w:r>
+      <w:r>
+        <w:fldChar w:fldCharType="end"/>
+      </w:r>
+      <w:r>
+        <w:t>.</w:t>
+      </w:r>
+      <w:r>
+        <w:fldChar w:fldCharType="begin"/>
+      </w:r>
+      <w:r>
+        <w:instrText xml:space="preserve"> SEQ Slika \* ARABIC \s 1 </w:instrText>
+      </w:r>
+      <w:r>
+        <w:fldChar w:fldCharType="separate"/>
+      </w:r>
+      <w:r>
+        <w:rPr>
+          <w:noProof/>
+        </w:rPr>
+        <w:t>16</w:t>
+      </w:r>
+      <w:r>
+        <w:fldChar w:fldCharType="end"/>
+      </w:r>
+      <w:r>
+        <w:t xml:space="preserve"> Administratorska upravljačka ploča</w:t>
+      </w:r>
+      <w:bookmarkEnd w:id="67"/>
+    </w:p>
+    <w:p>
+      <w:r>
+        <w:t xml:space="preserve">Administrator na upravljačkoj ploči vidi pregled svih korisnika koji imaju bar 1 aktivan plan putovanja, što uključuje planove u fazi planiranje te objavljene planove. Koristeći alat za pretraživanje administrator može suziti područje pretrage ovisno o korisniku te o imenu plana putovanja. </w:t>
+      </w:r>
+      <w:r>
+        <w:t xml:space="preserve">Klikom na košaricu uz plan putovanja administrator može prisilno obrisati taj plan putovanja. </w:t>
+      </w:r>
+      <w:r>
+        <w:t>Pritiskom na gumb „</w:t>
+      </w:r>
+      <w:proofErr w:type="spellStart"/>
+      <w:r>
+        <w:t>View</w:t>
+      </w:r>
+      <w:proofErr w:type="spellEnd"/>
+      <w:r>
+        <w:t xml:space="preserve"> </w:t>
+      </w:r>
+      <w:proofErr w:type="spellStart"/>
+      <w:r>
+        <w:t>Trip</w:t>
+      </w:r>
+      <w:proofErr w:type="spellEnd"/>
+      <w:r>
+        <w:t xml:space="preserve">“ administrator pristupa stranici za planiranje putovanja prikazanoj u poglavlju </w:t>
+      </w:r>
+      <w:hyperlink w:anchor="_Uređivač_plana_putovanja" w:history="1">
+        <w:r>
+          <w:rPr>
+            <w:rStyle w:val="Hyperlink"/>
+          </w:rPr>
+          <w:t>5</w:t>
+        </w:r>
+        <w:r>
+          <w:rPr>
+            <w:rStyle w:val="Hyperlink"/>
+          </w:rPr>
+          <w:t>.</w:t>
+        </w:r>
+        <w:r>
+          <w:rPr>
+            <w:rStyle w:val="Hyperlink"/>
+          </w:rPr>
+          <w:t>5</w:t>
+        </w:r>
+      </w:hyperlink>
+      <w:r>
+        <w:t>. Administrator ima pristup svoj funkcionalnosti stranice za planiranje putovanja te može manipulirati plan putovanja prema vlastitoj volji.</w:t>
       </w:r>
     </w:p>
     <w:p>
@@ -9212,14 +9712,14 @@
         </w:numPr>
         <w:jc w:val="left"/>
       </w:pPr>
-      <w:bookmarkStart w:id="63" w:name="_Toc23263739"/>
-      <w:bookmarkStart w:id="64" w:name="_Toc169195200"/>
+      <w:bookmarkStart w:id="68" w:name="_Toc23263739"/>
+      <w:bookmarkStart w:id="69" w:name="_Toc169520419"/>
       <w:r>
         <w:lastRenderedPageBreak/>
         <w:t>Zaključak</w:t>
       </w:r>
-      <w:bookmarkEnd w:id="63"/>
-      <w:bookmarkEnd w:id="64"/>
+      <w:bookmarkEnd w:id="68"/>
+      <w:bookmarkEnd w:id="69"/>
     </w:p>
     <w:p>
       <w:r>
@@ -9279,14 +9779,14 @@
         </w:numPr>
         <w:ind w:left="425" w:hanging="425"/>
       </w:pPr>
-      <w:bookmarkStart w:id="65" w:name="_Toc23263740"/>
-      <w:bookmarkStart w:id="66" w:name="_Toc169195201"/>
+      <w:bookmarkStart w:id="70" w:name="_Toc23263740"/>
+      <w:bookmarkStart w:id="71" w:name="_Toc169520420"/>
       <w:r>
         <w:lastRenderedPageBreak/>
         <w:t>Literatura</w:t>
       </w:r>
-      <w:bookmarkEnd w:id="65"/>
-      <w:bookmarkEnd w:id="66"/>
+      <w:bookmarkEnd w:id="70"/>
+      <w:bookmarkEnd w:id="71"/>
     </w:p>
     <w:p>
       <w:pPr>
@@ -9318,7 +9818,7 @@
       <w:r>
         <w:t xml:space="preserve"> (2024, lipanj). Poveznica: </w:t>
       </w:r>
-      <w:hyperlink r:id="rId31" w:history="1">
+      <w:hyperlink r:id="rId32" w:history="1">
         <w:r>
           <w:rPr>
             <w:rStyle w:val="Hyperlink"/>
@@ -9396,7 +9896,7 @@
       <w:r>
         <w:br/>
       </w:r>
-      <w:hyperlink r:id="rId32" w:history="1">
+      <w:hyperlink r:id="rId33" w:history="1">
         <w:r>
           <w:rPr>
             <w:rStyle w:val="Hyperlink"/>
@@ -9446,7 +9946,7 @@
       <w:r>
         <w:t xml:space="preserve"> (2024, lipanj). Poveznica: </w:t>
       </w:r>
-      <w:hyperlink r:id="rId33" w:history="1">
+      <w:hyperlink r:id="rId34" w:history="1">
         <w:r>
           <w:rPr>
             <w:rStyle w:val="Hyperlink"/>
@@ -9505,7 +10005,7 @@
       <w:r>
         <w:t xml:space="preserve"> (2024, lipanj). Poveznica: </w:t>
       </w:r>
-      <w:hyperlink r:id="rId34" w:history="1">
+      <w:hyperlink r:id="rId35" w:history="1">
         <w:r>
           <w:rPr>
             <w:rStyle w:val="Hyperlink"/>
@@ -9564,7 +10064,7 @@
       <w:r>
         <w:t xml:space="preserve"> (2024, lipanj). Poveznica: </w:t>
       </w:r>
-      <w:hyperlink r:id="rId35" w:history="1">
+      <w:hyperlink r:id="rId36" w:history="1">
         <w:r>
           <w:rPr>
             <w:rStyle w:val="Hyperlink"/>
@@ -9591,6 +10091,65 @@
       </w:pPr>
       <w:r>
         <w:t>[6]</w:t>
+      </w:r>
+      <w:r>
+        <w:tab/>
+      </w:r>
+      <w:proofErr w:type="spellStart"/>
+      <w:r>
+        <w:rPr>
+          <w:i/>
+          <w:iCs/>
+        </w:rPr>
+        <w:t>Liquibase</w:t>
+      </w:r>
+      <w:proofErr w:type="spellEnd"/>
+      <w:r>
+        <w:rPr>
+          <w:i/>
+          <w:iCs/>
+        </w:rPr>
+        <w:t xml:space="preserve"> </w:t>
+      </w:r>
+      <w:proofErr w:type="spellStart"/>
+      <w:r>
+        <w:rPr>
+          <w:i/>
+          <w:iCs/>
+        </w:rPr>
+        <w:t>Concepts</w:t>
+      </w:r>
+      <w:proofErr w:type="spellEnd"/>
+      <w:r>
+        <w:t xml:space="preserve"> (2024, lipanj). Poveznica: </w:t>
+      </w:r>
+      <w:hyperlink r:id="rId37" w:history="1">
+        <w:r>
+          <w:rPr>
+            <w:rStyle w:val="Hyperlink"/>
+          </w:rPr>
+          <w:t>https://docs.liquibase.com/concepts/home.html</w:t>
+        </w:r>
+      </w:hyperlink>
+      <w:r>
+        <w:t xml:space="preserve">; </w:t>
+      </w:r>
+      <w:proofErr w:type="spellStart"/>
+      <w:r>
+        <w:t>pristupljeno</w:t>
+      </w:r>
+      <w:proofErr w:type="spellEnd"/>
+      <w:r>
+        <w:t xml:space="preserve"> 10. lipnja 2024.</w:t>
+      </w:r>
+    </w:p>
+    <w:p>
+      <w:pPr>
+        <w:ind w:left="425" w:hanging="425"/>
+        <w:jc w:val="left"/>
+      </w:pPr>
+      <w:r>
+        <w:t>[7]</w:t>
       </w:r>
       <w:r>
         <w:tab/>
@@ -9614,7 +10173,7 @@
       <w:r>
         <w:t xml:space="preserve"> (2024, travanj). Poveznica: </w:t>
       </w:r>
-      <w:hyperlink r:id="rId36" w:history="1">
+      <w:hyperlink r:id="rId38" w:history="1">
         <w:r>
           <w:rPr>
             <w:rStyle w:val="Hyperlink"/>
@@ -9640,7 +10199,7 @@
         <w:jc w:val="left"/>
       </w:pPr>
       <w:r>
-        <w:t>[7]</w:t>
+        <w:t>[8]</w:t>
       </w:r>
       <w:r>
         <w:tab/>
@@ -9657,7 +10216,7 @@
       <w:r>
         <w:t xml:space="preserve"> (2024, lipanj). Poveznica: </w:t>
       </w:r>
-      <w:hyperlink r:id="rId37" w:history="1">
+      <w:hyperlink r:id="rId39" w:history="1">
         <w:r>
           <w:rPr>
             <w:rStyle w:val="Hyperlink"/>
@@ -9683,7 +10242,7 @@
         <w:jc w:val="left"/>
       </w:pPr>
       <w:r>
-        <w:t>[8]</w:t>
+        <w:t>[9]</w:t>
       </w:r>
       <w:r>
         <w:tab/>
@@ -9700,7 +10259,7 @@
       <w:r>
         <w:t xml:space="preserve"> (2021). Poveznica: </w:t>
       </w:r>
-      <w:hyperlink r:id="rId38" w:history="1">
+      <w:hyperlink r:id="rId40" w:history="1">
         <w:r>
           <w:rPr>
             <w:rStyle w:val="Hyperlink"/>
@@ -9726,7 +10285,7 @@
         <w:jc w:val="left"/>
       </w:pPr>
       <w:r>
-        <w:t>[9]</w:t>
+        <w:t>[10]</w:t>
       </w:r>
       <w:r>
         <w:tab/>
@@ -9743,7 +10302,7 @@
       <w:r>
         <w:t xml:space="preserve"> (2024, ožujak). Poveznica: </w:t>
       </w:r>
-      <w:hyperlink r:id="rId39" w:history="1">
+      <w:hyperlink r:id="rId41" w:history="1">
         <w:r>
           <w:rPr>
             <w:rStyle w:val="Hyperlink"/>
@@ -9769,7 +10328,7 @@
         <w:jc w:val="left"/>
       </w:pPr>
       <w:r>
-        <w:t>[10]</w:t>
+        <w:t>[11]</w:t>
       </w:r>
       <w:r>
         <w:rPr>
@@ -9782,7 +10341,7 @@
       <w:r>
         <w:t xml:space="preserve"> (2024, svibanj). Poveznica: </w:t>
       </w:r>
-      <w:hyperlink r:id="rId40" w:history="1">
+      <w:hyperlink r:id="rId42" w:history="1">
         <w:r>
           <w:rPr>
             <w:rStyle w:val="Hyperlink"/>
@@ -9808,7 +10367,13 @@
         <w:jc w:val="left"/>
       </w:pPr>
       <w:r>
-        <w:t>[11]</w:t>
+        <w:t>[1</w:t>
+      </w:r>
+      <w:r>
+        <w:t>2</w:t>
+      </w:r>
+      <w:r>
+        <w:t>]</w:t>
       </w:r>
       <w:r>
         <w:tab/>
@@ -9832,7 +10397,7 @@
       <w:r>
         <w:t xml:space="preserve"> (2024, lipanj). Poveznica: </w:t>
       </w:r>
-      <w:hyperlink r:id="rId41" w:history="1">
+      <w:hyperlink r:id="rId43" w:history="1">
         <w:r>
           <w:rPr>
             <w:rStyle w:val="Hyperlink"/>
@@ -9860,12 +10425,12 @@
           <w:numId w:val="0"/>
         </w:numPr>
       </w:pPr>
-      <w:bookmarkStart w:id="67" w:name="_Toc169195202"/>
+      <w:bookmarkStart w:id="72" w:name="_Toc169520421"/>
       <w:r>
         <w:lastRenderedPageBreak/>
         <w:t>Popis slika</w:t>
       </w:r>
-      <w:bookmarkEnd w:id="67"/>
+      <w:bookmarkEnd w:id="72"/>
     </w:p>
     <w:p>
       <w:pPr>
@@ -9874,7 +10439,10 @@
           <w:tab w:val="right" w:leader="dot" w:pos="8778"/>
         </w:tabs>
         <w:rPr>
+          <w:rFonts w:ascii="Aptos" w:hAnsi="Aptos"/>
           <w:noProof/>
+          <w:kern w:val="2"/>
+          <w:lang w:val="en-US"/>
         </w:rPr>
       </w:pPr>
       <w:r>
@@ -9886,7 +10454,7 @@
       <w:r>
         <w:fldChar w:fldCharType="separate"/>
       </w:r>
-      <w:hyperlink w:anchor="_Toc169195093" w:history="1">
+      <w:hyperlink w:anchor="_Toc169520349" w:history="1">
         <w:r>
           <w:rPr>
             <w:rStyle w:val="Hyperlink"/>
@@ -9913,7 +10481,7 @@
             <w:noProof/>
             <w:webHidden/>
           </w:rPr>
-          <w:instrText xml:space="preserve"> PAGEREF _Toc169195093 \h </w:instrText>
+          <w:instrText xml:space="preserve"> PAGEREF _Toc169520349 \h </w:instrText>
         </w:r>
         <w:r>
           <w:rPr>
@@ -9951,10 +10519,13 @@
           <w:tab w:val="right" w:leader="dot" w:pos="8778"/>
         </w:tabs>
         <w:rPr>
+          <w:rFonts w:ascii="Aptos" w:hAnsi="Aptos"/>
           <w:noProof/>
+          <w:kern w:val="2"/>
+          <w:lang w:val="en-US"/>
         </w:rPr>
       </w:pPr>
-      <w:hyperlink w:anchor="_Toc169195094" w:history="1">
+      <w:hyperlink w:anchor="_Toc169520350" w:history="1">
         <w:r>
           <w:rPr>
             <w:rStyle w:val="Hyperlink"/>
@@ -9981,7 +10552,7 @@
             <w:noProof/>
             <w:webHidden/>
           </w:rPr>
-          <w:instrText xml:space="preserve"> PAGEREF _Toc169195094 \h </w:instrText>
+          <w:instrText xml:space="preserve"> PAGEREF _Toc169520350 \h </w:instrText>
         </w:r>
         <w:r>
           <w:rPr>
@@ -10001,7 +10572,7 @@
             <w:noProof/>
             <w:webHidden/>
           </w:rPr>
-          <w:t>16</w:t>
+          <w:t>17</w:t>
         </w:r>
         <w:r>
           <w:rPr>
@@ -10019,10 +10590,13 @@
           <w:tab w:val="right" w:leader="dot" w:pos="8778"/>
         </w:tabs>
         <w:rPr>
+          <w:rFonts w:ascii="Aptos" w:hAnsi="Aptos"/>
           <w:noProof/>
+          <w:kern w:val="2"/>
+          <w:lang w:val="en-US"/>
         </w:rPr>
       </w:pPr>
-      <w:hyperlink w:anchor="_Toc169195095" w:history="1">
+      <w:hyperlink w:anchor="_Toc169520351" w:history="1">
         <w:r>
           <w:rPr>
             <w:rStyle w:val="Hyperlink"/>
@@ -10049,7 +10623,7 @@
             <w:noProof/>
             <w:webHidden/>
           </w:rPr>
-          <w:instrText xml:space="preserve"> PAGEREF _Toc169195095 \h </w:instrText>
+          <w:instrText xml:space="preserve"> PAGEREF _Toc169520351 \h </w:instrText>
         </w:r>
         <w:r>
           <w:rPr>
@@ -10069,7 +10643,7 @@
             <w:noProof/>
             <w:webHidden/>
           </w:rPr>
-          <w:t>16</w:t>
+          <w:t>17</w:t>
         </w:r>
         <w:r>
           <w:rPr>
@@ -10087,10 +10661,13 @@
           <w:tab w:val="right" w:leader="dot" w:pos="8778"/>
         </w:tabs>
         <w:rPr>
+          <w:rFonts w:ascii="Aptos" w:hAnsi="Aptos"/>
           <w:noProof/>
+          <w:kern w:val="2"/>
+          <w:lang w:val="en-US"/>
         </w:rPr>
       </w:pPr>
-      <w:hyperlink w:anchor="_Toc169195096" w:history="1">
+      <w:hyperlink w:anchor="_Toc169520352" w:history="1">
         <w:r>
           <w:rPr>
             <w:rStyle w:val="Hyperlink"/>
@@ -10117,7 +10694,7 @@
             <w:noProof/>
             <w:webHidden/>
           </w:rPr>
-          <w:instrText xml:space="preserve"> PAGEREF _Toc169195096 \h </w:instrText>
+          <w:instrText xml:space="preserve"> PAGEREF _Toc169520352 \h </w:instrText>
         </w:r>
         <w:r>
           <w:rPr>
@@ -10137,7 +10714,7 @@
             <w:noProof/>
             <w:webHidden/>
           </w:rPr>
-          <w:t>17</w:t>
+          <w:t>18</w:t>
         </w:r>
         <w:r>
           <w:rPr>
@@ -10155,10 +10732,13 @@
           <w:tab w:val="right" w:leader="dot" w:pos="8778"/>
         </w:tabs>
         <w:rPr>
+          <w:rFonts w:ascii="Aptos" w:hAnsi="Aptos"/>
           <w:noProof/>
+          <w:kern w:val="2"/>
+          <w:lang w:val="en-US"/>
         </w:rPr>
       </w:pPr>
-      <w:hyperlink w:anchor="_Toc169195097" w:history="1">
+      <w:hyperlink w:anchor="_Toc169520353" w:history="1">
         <w:r>
           <w:rPr>
             <w:rStyle w:val="Hyperlink"/>
@@ -10185,7 +10765,7 @@
             <w:noProof/>
             <w:webHidden/>
           </w:rPr>
-          <w:instrText xml:space="preserve"> PAGEREF _Toc169195097 \h </w:instrText>
+          <w:instrText xml:space="preserve"> PAGEREF _Toc169520353 \h </w:instrText>
         </w:r>
         <w:r>
           <w:rPr>
@@ -10205,7 +10785,7 @@
             <w:noProof/>
             <w:webHidden/>
           </w:rPr>
-          <w:t>18</w:t>
+          <w:t>19</w:t>
         </w:r>
         <w:r>
           <w:rPr>
@@ -10223,10 +10803,13 @@
           <w:tab w:val="right" w:leader="dot" w:pos="8778"/>
         </w:tabs>
         <w:rPr>
+          <w:rFonts w:ascii="Aptos" w:hAnsi="Aptos"/>
           <w:noProof/>
+          <w:kern w:val="2"/>
+          <w:lang w:val="en-US"/>
         </w:rPr>
       </w:pPr>
-      <w:hyperlink w:anchor="_Toc169195098" w:history="1">
+      <w:hyperlink w:anchor="_Toc169520354" w:history="1">
         <w:r>
           <w:rPr>
             <w:rStyle w:val="Hyperlink"/>
@@ -10253,7 +10836,7 @@
             <w:noProof/>
             <w:webHidden/>
           </w:rPr>
-          <w:instrText xml:space="preserve"> PAGEREF _Toc169195098 \h </w:instrText>
+          <w:instrText xml:space="preserve"> PAGEREF _Toc169520354 \h </w:instrText>
         </w:r>
         <w:r>
           <w:rPr>
@@ -10273,7 +10856,7 @@
             <w:noProof/>
             <w:webHidden/>
           </w:rPr>
-          <w:t>18</w:t>
+          <w:t>19</w:t>
         </w:r>
         <w:r>
           <w:rPr>
@@ -10291,10 +10874,13 @@
           <w:tab w:val="right" w:leader="dot" w:pos="8778"/>
         </w:tabs>
         <w:rPr>
+          <w:rFonts w:ascii="Aptos" w:hAnsi="Aptos"/>
           <w:noProof/>
+          <w:kern w:val="2"/>
+          <w:lang w:val="en-US"/>
         </w:rPr>
       </w:pPr>
-      <w:hyperlink w:anchor="_Toc169195099" w:history="1">
+      <w:hyperlink w:anchor="_Toc169520355" w:history="1">
         <w:r>
           <w:rPr>
             <w:rStyle w:val="Hyperlink"/>
@@ -10321,7 +10907,7 @@
             <w:noProof/>
             <w:webHidden/>
           </w:rPr>
-          <w:instrText xml:space="preserve"> PAGEREF _Toc169195099 \h </w:instrText>
+          <w:instrText xml:space="preserve"> PAGEREF _Toc169520355 \h </w:instrText>
         </w:r>
         <w:r>
           <w:rPr>
@@ -10341,7 +10927,7 @@
             <w:noProof/>
             <w:webHidden/>
           </w:rPr>
-          <w:t>19</w:t>
+          <w:t>20</w:t>
         </w:r>
         <w:r>
           <w:rPr>
@@ -10359,10 +10945,13 @@
           <w:tab w:val="right" w:leader="dot" w:pos="8778"/>
         </w:tabs>
         <w:rPr>
+          <w:rFonts w:ascii="Aptos" w:hAnsi="Aptos"/>
           <w:noProof/>
+          <w:kern w:val="2"/>
+          <w:lang w:val="en-US"/>
         </w:rPr>
       </w:pPr>
-      <w:hyperlink w:anchor="_Toc169195100" w:history="1">
+      <w:hyperlink w:anchor="_Toc169520356" w:history="1">
         <w:r>
           <w:rPr>
             <w:rStyle w:val="Hyperlink"/>
@@ -10389,7 +10978,7 @@
             <w:noProof/>
             <w:webHidden/>
           </w:rPr>
-          <w:instrText xml:space="preserve"> PAGEREF _Toc169195100 \h </w:instrText>
+          <w:instrText xml:space="preserve"> PAGEREF _Toc169520356 \h </w:instrText>
         </w:r>
         <w:r>
           <w:rPr>
@@ -10409,7 +10998,7 @@
             <w:noProof/>
             <w:webHidden/>
           </w:rPr>
-          <w:t>19</w:t>
+          <w:t>20</w:t>
         </w:r>
         <w:r>
           <w:rPr>
@@ -10427,10 +11016,13 @@
           <w:tab w:val="right" w:leader="dot" w:pos="8778"/>
         </w:tabs>
         <w:rPr>
+          <w:rFonts w:ascii="Aptos" w:hAnsi="Aptos"/>
           <w:noProof/>
+          <w:kern w:val="2"/>
+          <w:lang w:val="en-US"/>
         </w:rPr>
       </w:pPr>
-      <w:hyperlink w:anchor="_Toc169195101" w:history="1">
+      <w:hyperlink w:anchor="_Toc169520357" w:history="1">
         <w:r>
           <w:rPr>
             <w:rStyle w:val="Hyperlink"/>
@@ -10457,7 +11049,7 @@
             <w:noProof/>
             <w:webHidden/>
           </w:rPr>
-          <w:instrText xml:space="preserve"> PAGEREF _Toc169195101 \h </w:instrText>
+          <w:instrText xml:space="preserve"> PAGEREF _Toc169520357 \h </w:instrText>
         </w:r>
         <w:r>
           <w:rPr>
@@ -10477,7 +11069,7 @@
             <w:noProof/>
             <w:webHidden/>
           </w:rPr>
-          <w:t>20</w:t>
+          <w:t>21</w:t>
         </w:r>
         <w:r>
           <w:rPr>
@@ -10495,10 +11087,13 @@
           <w:tab w:val="right" w:leader="dot" w:pos="8778"/>
         </w:tabs>
         <w:rPr>
+          <w:rFonts w:ascii="Aptos" w:hAnsi="Aptos"/>
           <w:noProof/>
+          <w:kern w:val="2"/>
+          <w:lang w:val="en-US"/>
         </w:rPr>
       </w:pPr>
-      <w:hyperlink w:anchor="_Toc169195102" w:history="1">
+      <w:hyperlink w:anchor="_Toc169520358" w:history="1">
         <w:r>
           <w:rPr>
             <w:rStyle w:val="Hyperlink"/>
@@ -10525,7 +11120,7 @@
             <w:noProof/>
             <w:webHidden/>
           </w:rPr>
-          <w:instrText xml:space="preserve"> PAGEREF _Toc169195102 \h </w:instrText>
+          <w:instrText xml:space="preserve"> PAGEREF _Toc169520358 \h </w:instrText>
         </w:r>
         <w:r>
           <w:rPr>
@@ -10545,7 +11140,7 @@
             <w:noProof/>
             <w:webHidden/>
           </w:rPr>
-          <w:t>20</w:t>
+          <w:t>21</w:t>
         </w:r>
         <w:r>
           <w:rPr>
@@ -10563,10 +11158,13 @@
           <w:tab w:val="right" w:leader="dot" w:pos="8778"/>
         </w:tabs>
         <w:rPr>
+          <w:rFonts w:ascii="Aptos" w:hAnsi="Aptos"/>
           <w:noProof/>
+          <w:kern w:val="2"/>
+          <w:lang w:val="en-US"/>
         </w:rPr>
       </w:pPr>
-      <w:hyperlink w:anchor="_Toc169195103" w:history="1">
+      <w:hyperlink w:anchor="_Toc169520359" w:history="1">
         <w:r>
           <w:rPr>
             <w:rStyle w:val="Hyperlink"/>
@@ -10593,7 +11191,7 @@
             <w:noProof/>
             <w:webHidden/>
           </w:rPr>
-          <w:instrText xml:space="preserve"> PAGEREF _Toc169195103 \h </w:instrText>
+          <w:instrText xml:space="preserve"> PAGEREF _Toc169520359 \h </w:instrText>
         </w:r>
         <w:r>
           <w:rPr>
@@ -10613,7 +11211,7 @@
             <w:noProof/>
             <w:webHidden/>
           </w:rPr>
-          <w:t>21</w:t>
+          <w:t>22</w:t>
         </w:r>
         <w:r>
           <w:rPr>
@@ -10631,10 +11229,13 @@
           <w:tab w:val="right" w:leader="dot" w:pos="8778"/>
         </w:tabs>
         <w:rPr>
+          <w:rFonts w:ascii="Aptos" w:hAnsi="Aptos"/>
           <w:noProof/>
+          <w:kern w:val="2"/>
+          <w:lang w:val="en-US"/>
         </w:rPr>
       </w:pPr>
-      <w:hyperlink w:anchor="_Toc169195104" w:history="1">
+      <w:hyperlink w:anchor="_Toc169520360" w:history="1">
         <w:r>
           <w:rPr>
             <w:rStyle w:val="Hyperlink"/>
@@ -10661,7 +11262,7 @@
             <w:noProof/>
             <w:webHidden/>
           </w:rPr>
-          <w:instrText xml:space="preserve"> PAGEREF _Toc169195104 \h </w:instrText>
+          <w:instrText xml:space="preserve"> PAGEREF _Toc169520360 \h </w:instrText>
         </w:r>
         <w:r>
           <w:rPr>
@@ -10681,7 +11282,7 @@
             <w:noProof/>
             <w:webHidden/>
           </w:rPr>
-          <w:t>21</w:t>
+          <w:t>22</w:t>
         </w:r>
         <w:r>
           <w:rPr>
@@ -10699,10 +11300,13 @@
           <w:tab w:val="right" w:leader="dot" w:pos="8778"/>
         </w:tabs>
         <w:rPr>
+          <w:rFonts w:ascii="Aptos" w:hAnsi="Aptos"/>
           <w:noProof/>
+          <w:kern w:val="2"/>
+          <w:lang w:val="en-US"/>
         </w:rPr>
       </w:pPr>
-      <w:hyperlink w:anchor="_Toc169195105" w:history="1">
+      <w:hyperlink w:anchor="_Toc169520361" w:history="1">
         <w:r>
           <w:rPr>
             <w:rStyle w:val="Hyperlink"/>
@@ -10729,7 +11333,7 @@
             <w:noProof/>
             <w:webHidden/>
           </w:rPr>
-          <w:instrText xml:space="preserve"> PAGEREF _Toc169195105 \h </w:instrText>
+          <w:instrText xml:space="preserve"> PAGEREF _Toc169520361 \h </w:instrText>
         </w:r>
         <w:r>
           <w:rPr>
@@ -10749,7 +11353,7 @@
             <w:noProof/>
             <w:webHidden/>
           </w:rPr>
-          <w:t>22</w:t>
+          <w:t>23</w:t>
         </w:r>
         <w:r>
           <w:rPr>
@@ -10767,10 +11371,13 @@
           <w:tab w:val="right" w:leader="dot" w:pos="8778"/>
         </w:tabs>
         <w:rPr>
+          <w:rFonts w:ascii="Aptos" w:hAnsi="Aptos"/>
           <w:noProof/>
+          <w:kern w:val="2"/>
+          <w:lang w:val="en-US"/>
         </w:rPr>
       </w:pPr>
-      <w:hyperlink w:anchor="_Toc169195106" w:history="1">
+      <w:hyperlink w:anchor="_Toc169520362" w:history="1">
         <w:r>
           <w:rPr>
             <w:rStyle w:val="Hyperlink"/>
@@ -10797,7 +11404,7 @@
             <w:noProof/>
             <w:webHidden/>
           </w:rPr>
-          <w:instrText xml:space="preserve"> PAGEREF _Toc169195106 \h </w:instrText>
+          <w:instrText xml:space="preserve"> PAGEREF _Toc169520362 \h </w:instrText>
         </w:r>
         <w:r>
           <w:rPr>
@@ -10817,7 +11424,7 @@
             <w:noProof/>
             <w:webHidden/>
           </w:rPr>
-          <w:t>23</w:t>
+          <w:t>24</w:t>
         </w:r>
         <w:r>
           <w:rPr>
@@ -10835,10 +11442,13 @@
           <w:tab w:val="right" w:leader="dot" w:pos="8778"/>
         </w:tabs>
         <w:rPr>
+          <w:rFonts w:ascii="Aptos" w:hAnsi="Aptos"/>
           <w:noProof/>
+          <w:kern w:val="2"/>
+          <w:lang w:val="en-US"/>
         </w:rPr>
       </w:pPr>
-      <w:hyperlink w:anchor="_Toc169195107" w:history="1">
+      <w:hyperlink w:anchor="_Toc169520363" w:history="1">
         <w:r>
           <w:rPr>
             <w:rStyle w:val="Hyperlink"/>
@@ -10865,7 +11475,7 @@
             <w:noProof/>
             <w:webHidden/>
           </w:rPr>
-          <w:instrText xml:space="preserve"> PAGEREF _Toc169195107 \h </w:instrText>
+          <w:instrText xml:space="preserve"> PAGEREF _Toc169520363 \h </w:instrText>
         </w:r>
         <w:r>
           <w:rPr>
@@ -10885,7 +11495,7 @@
             <w:noProof/>
             <w:webHidden/>
           </w:rPr>
-          <w:t>24</w:t>
+          <w:t>25</w:t>
         </w:r>
         <w:r>
           <w:rPr>
@@ -10903,10 +11513,13 @@
           <w:tab w:val="right" w:leader="dot" w:pos="8778"/>
         </w:tabs>
         <w:rPr>
+          <w:rFonts w:ascii="Aptos" w:hAnsi="Aptos"/>
           <w:noProof/>
+          <w:kern w:val="2"/>
+          <w:lang w:val="en-US"/>
         </w:rPr>
       </w:pPr>
-      <w:hyperlink w:anchor="_Toc169195108" w:history="1">
+      <w:hyperlink w:anchor="_Toc169520364" w:history="1">
         <w:r>
           <w:rPr>
             <w:rStyle w:val="Hyperlink"/>
@@ -10933,7 +11546,7 @@
             <w:noProof/>
             <w:webHidden/>
           </w:rPr>
-          <w:instrText xml:space="preserve"> PAGEREF _Toc169195108 \h </w:instrText>
+          <w:instrText xml:space="preserve"> PAGEREF _Toc169520364 \h </w:instrText>
         </w:r>
         <w:r>
           <w:rPr>
@@ -10953,7 +11566,78 @@
             <w:noProof/>
             <w:webHidden/>
           </w:rPr>
-          <w:t>25</w:t>
+          <w:t>26</w:t>
+        </w:r>
+        <w:r>
+          <w:rPr>
+            <w:noProof/>
+            <w:webHidden/>
+          </w:rPr>
+          <w:fldChar w:fldCharType="end"/>
+        </w:r>
+      </w:hyperlink>
+    </w:p>
+    <w:p>
+      <w:pPr>
+        <w:pStyle w:val="TableofFigures"/>
+        <w:tabs>
+          <w:tab w:val="right" w:leader="dot" w:pos="8778"/>
+        </w:tabs>
+        <w:rPr>
+          <w:rFonts w:ascii="Aptos" w:hAnsi="Aptos"/>
+          <w:noProof/>
+          <w:kern w:val="2"/>
+          <w:lang w:val="en-US"/>
+        </w:rPr>
+      </w:pPr>
+      <w:hyperlink w:anchor="_Toc169520365" w:history="1">
+        <w:r>
+          <w:rPr>
+            <w:rStyle w:val="Hyperlink"/>
+            <w:noProof/>
+          </w:rPr>
+          <w:t>Slika 5.16 Administratorska upravljačka ploča</w:t>
+        </w:r>
+        <w:r>
+          <w:rPr>
+            <w:noProof/>
+            <w:webHidden/>
+          </w:rPr>
+          <w:tab/>
+        </w:r>
+        <w:r>
+          <w:rPr>
+            <w:noProof/>
+            <w:webHidden/>
+          </w:rPr>
+          <w:fldChar w:fldCharType="begin"/>
+        </w:r>
+        <w:r>
+          <w:rPr>
+            <w:noProof/>
+            <w:webHidden/>
+          </w:rPr>
+          <w:instrText xml:space="preserve"> PAGEREF _Toc169520365 \h </w:instrText>
+        </w:r>
+        <w:r>
+          <w:rPr>
+            <w:noProof/>
+            <w:webHidden/>
+          </w:rPr>
+        </w:r>
+        <w:r>
+          <w:rPr>
+            <w:noProof/>
+            <w:webHidden/>
+          </w:rPr>
+          <w:fldChar w:fldCharType="separate"/>
+        </w:r>
+        <w:r>
+          <w:rPr>
+            <w:noProof/>
+            <w:webHidden/>
+          </w:rPr>
+          <w:t>27</w:t>
         </w:r>
         <w:r>
           <w:rPr>
@@ -10978,14 +11662,14 @@
         </w:numPr>
         <w:jc w:val="left"/>
       </w:pPr>
-      <w:bookmarkStart w:id="68" w:name="_Toc23263741"/>
-      <w:bookmarkStart w:id="69" w:name="_Toc169195203"/>
+      <w:bookmarkStart w:id="73" w:name="_Toc23263741"/>
+      <w:bookmarkStart w:id="74" w:name="_Toc169520422"/>
       <w:r>
         <w:lastRenderedPageBreak/>
         <w:t>Sažetak</w:t>
       </w:r>
-      <w:bookmarkEnd w:id="68"/>
-      <w:bookmarkEnd w:id="69"/>
+      <w:bookmarkEnd w:id="73"/>
+      <w:bookmarkEnd w:id="74"/>
     </w:p>
     <w:p>
       <w:pPr>
@@ -11166,14 +11850,14 @@
         </w:numPr>
         <w:jc w:val="left"/>
       </w:pPr>
-      <w:bookmarkStart w:id="70" w:name="_Toc23263742"/>
-      <w:bookmarkStart w:id="71" w:name="_Toc169195204"/>
+      <w:bookmarkStart w:id="75" w:name="_Toc23263742"/>
+      <w:bookmarkStart w:id="76" w:name="_Toc169520423"/>
       <w:r>
         <w:lastRenderedPageBreak/>
         <w:t>Summary</w:t>
       </w:r>
-      <w:bookmarkEnd w:id="70"/>
-      <w:bookmarkEnd w:id="71"/>
+      <w:bookmarkEnd w:id="75"/>
+      <w:bookmarkEnd w:id="76"/>
     </w:p>
     <w:p>
       <w:pPr>
@@ -12024,8 +12708,8 @@
       <w:proofErr w:type="spellEnd"/>
     </w:p>
     <w:sectPr>
-      <w:footerReference w:type="default" r:id="rId42"/>
-      <w:footerReference w:type="first" r:id="rId43"/>
+      <w:footerReference w:type="default" r:id="rId44"/>
+      <w:footerReference w:type="first" r:id="rId45"/>
       <w:pgSz w:w="11907" w:h="16840" w:code="9"/>
       <w:pgMar w:top="1418" w:right="1418" w:bottom="1418" w:left="1701" w:header="851" w:footer="567" w:gutter="0"/>
       <w:pgNumType w:start="1"/>
@@ -16290,10 +16974,6 @@
 </file>
 
 <file path=customXml/item1.xml><?xml version="1.0" encoding="utf-8"?>
-<b:Sources xmlns:b="http://schemas.openxmlformats.org/officeDocument/2006/bibliography" xmlns="http://schemas.openxmlformats.org/officeDocument/2006/bibliography" SelectedStyle="" StyleName=""/>
-</file>
-
-<file path=customXml/item2.xml><?xml version="1.0" encoding="utf-8"?>
 <ct:contentTypeSchema xmlns:ct="http://schemas.microsoft.com/office/2006/metadata/contentType" xmlns:ma="http://schemas.microsoft.com/office/2006/metadata/properties/metaAttributes" ct:_="" ma:_="" ma:contentTypeName="Dokument" ma:contentTypeID="0x01010018BFF5A1E14830479CA19FA16CBFAEB9" ma:contentTypeVersion="11" ma:contentTypeDescription="Stvaranje novog dokumenta." ma:contentTypeScope="" ma:versionID="0e2f09b2fd9940c8edf5f8b9f39cb3f8">
   <xsd:schema xmlns:xsd="http://www.w3.org/2001/XMLSchema" xmlns:xs="http://www.w3.org/2001/XMLSchema" xmlns:p="http://schemas.microsoft.com/office/2006/metadata/properties" xmlns:ns3="7acde54b-a953-46db-af1e-e8f164e60c59" targetNamespace="http://schemas.microsoft.com/office/2006/metadata/properties" ma:root="true" ma:fieldsID="f412b0cd7384f50bf74f3e81b34a3671" ns3:_="">
     <xsd:import namespace="7acde54b-a953-46db-af1e-e8f164e60c59"/>
@@ -16481,15 +17161,11 @@
 </ct:contentTypeSchema>
 </file>
 
-<file path=customXml/item3.xml><?xml version="1.0" encoding="utf-8"?>
-<p:properties xmlns:p="http://schemas.microsoft.com/office/2006/metadata/properties" xmlns:xsi="http://www.w3.org/2001/XMLSchema-instance" xmlns:pc="http://schemas.microsoft.com/office/infopath/2007/PartnerControls">
-  <documentManagement>
-    <_activity xmlns="7acde54b-a953-46db-af1e-e8f164e60c59" xsi:nil="true"/>
-  </documentManagement>
-</p:properties>
+<file path=customXml/item2.xml><?xml version="1.0" encoding="utf-8"?>
+<b:Sources xmlns:b="http://schemas.openxmlformats.org/officeDocument/2006/bibliography" xmlns="http://schemas.openxmlformats.org/officeDocument/2006/bibliography" SelectedStyle="" StyleName=""/>
 </file>
 
-<file path=customXml/item4.xml><?xml version="1.0" encoding="utf-8"?>
+<file path=customXml/item3.xml><?xml version="1.0" encoding="utf-8"?>
 <?mso-contentType ?>
 <FormTemplates xmlns="http://schemas.microsoft.com/sharepoint/v3/contenttype/forms">
   <Display>DocumentLibraryForm</Display>
@@ -16498,15 +17174,15 @@
 </FormTemplates>
 </file>
 
-<file path=customXml/itemProps1.xml><?xml version="1.0" encoding="utf-8"?>
-<ds:datastoreItem xmlns:ds="http://schemas.openxmlformats.org/officeDocument/2006/customXml" ds:itemID="{1ED874AE-0E26-44F3-B6D8-B57040189FA7}">
-  <ds:schemaRefs>
-    <ds:schemaRef ds:uri="http://schemas.openxmlformats.org/officeDocument/2006/bibliography"/>
-  </ds:schemaRefs>
-</ds:datastoreItem>
+<file path=customXml/item4.xml><?xml version="1.0" encoding="utf-8"?>
+<p:properties xmlns:p="http://schemas.microsoft.com/office/2006/metadata/properties" xmlns:xsi="http://www.w3.org/2001/XMLSchema-instance" xmlns:pc="http://schemas.microsoft.com/office/infopath/2007/PartnerControls">
+  <documentManagement>
+    <_activity xmlns="7acde54b-a953-46db-af1e-e8f164e60c59" xsi:nil="true"/>
+  </documentManagement>
+</p:properties>
 </file>
 
-<file path=customXml/itemProps2.xml><?xml version="1.0" encoding="utf-8"?>
+<file path=customXml/itemProps1.xml><?xml version="1.0" encoding="utf-8"?>
 <ds:datastoreItem xmlns:ds="http://schemas.openxmlformats.org/officeDocument/2006/customXml" ds:itemID="{278570AE-B124-45D7-B691-7EFACA03B8E4}">
   <ds:schemaRefs>
     <ds:schemaRef ds:uri="http://schemas.microsoft.com/office/2006/metadata/contentType"/>
@@ -16524,7 +17200,23 @@
 </ds:datastoreItem>
 </file>
 
+<file path=customXml/itemProps2.xml><?xml version="1.0" encoding="utf-8"?>
+<ds:datastoreItem xmlns:ds="http://schemas.openxmlformats.org/officeDocument/2006/customXml" ds:itemID="{1ED874AE-0E26-44F3-B6D8-B57040189FA7}">
+  <ds:schemaRefs>
+    <ds:schemaRef ds:uri="http://schemas.openxmlformats.org/officeDocument/2006/bibliography"/>
+  </ds:schemaRefs>
+</ds:datastoreItem>
+</file>
+
 <file path=customXml/itemProps3.xml><?xml version="1.0" encoding="utf-8"?>
+<ds:datastoreItem xmlns:ds="http://schemas.openxmlformats.org/officeDocument/2006/customXml" ds:itemID="{1938C5F5-34C8-4331-979B-AD4F4FBB7811}">
+  <ds:schemaRefs>
+    <ds:schemaRef ds:uri="http://schemas.microsoft.com/sharepoint/v3/contenttype/forms"/>
+  </ds:schemaRefs>
+</ds:datastoreItem>
+</file>
+
+<file path=customXml/itemProps4.xml><?xml version="1.0" encoding="utf-8"?>
 <ds:datastoreItem xmlns:ds="http://schemas.openxmlformats.org/officeDocument/2006/customXml" ds:itemID="{4CE8C9FD-B7F5-491C-BD4C-D84E71B1461E}">
   <ds:schemaRefs>
     <ds:schemaRef ds:uri="http://schemas.microsoft.com/office/2006/metadata/properties"/>
@@ -16532,12 +17224,4 @@
     <ds:schemaRef ds:uri="7acde54b-a953-46db-af1e-e8f164e60c59"/>
   </ds:schemaRefs>
 </ds:datastoreItem>
-</file>
-
-<file path=customXml/itemProps4.xml><?xml version="1.0" encoding="utf-8"?>
-<ds:datastoreItem xmlns:ds="http://schemas.openxmlformats.org/officeDocument/2006/customXml" ds:itemID="{1938C5F5-34C8-4331-979B-AD4F4FBB7811}">
-  <ds:schemaRefs>
-    <ds:schemaRef ds:uri="http://schemas.microsoft.com/sharepoint/v3/contenttype/forms"/>
-  </ds:schemaRefs>
-</ds:datastoreItem>
 </file>